--- a/Fase 1/Evidencias Grupales/1.5_GuiaEstudiante_Fase 1_Definicion Proyecto APT.docx
+++ b/Fase 1/Evidencias Grupales/1.5_GuiaEstudiante_Fase 1_Definicion Proyecto APT.docx
@@ -234,16 +234,16 @@
                 <wp:extent cx="6580505" cy="1486535"/>
                 <wp:effectExtent b="0" l="0" r="0" t="0"/>
                 <wp:wrapNone/>
-                <wp:docPr id="48" name="image2.png"/>
+                <wp:docPr id="48" name="image4.png"/>
                 <a:graphic>
                   <a:graphicData uri="http://schemas.openxmlformats.org/drawingml/2006/picture">
                     <pic:pic>
                       <pic:nvPicPr>
-                        <pic:cNvPr id="0" name="image2.png"/>
+                        <pic:cNvPr id="0" name="image4.png"/>
                         <pic:cNvPicPr preferRelativeResize="0"/>
                       </pic:nvPicPr>
                       <pic:blipFill>
-                        <a:blip r:embed="rId8"/>
+                        <a:blip r:embed="rId7"/>
                         <a:srcRect/>
                         <a:stretch>
                           <a:fillRect/>
@@ -314,20 +314,6 @@
         <w:rPr>
           <w:rtl w:val="0"/>
         </w:rPr>
-      </w:r>
-    </w:p>
-    <w:p>
-      <w:pPr>
-        <w:rPr>
-          <w:b w:val="1"/>
-        </w:rPr>
-      </w:pPr>
-      <w:r>
-        <w:rPr>
-          <w:b w:val="1"/>
-          <w:rtl w:val="0"/>
-        </w:rPr>
-        <w:tab/>
       </w:r>
     </w:p>
     <w:p>
@@ -1089,12 +1075,12 @@
         <w:tblLook w:val="0400"/>
       </w:tblPr>
       <w:tblGrid>
-        <w:gridCol w:w="2565"/>
-        <w:gridCol w:w="6930"/>
+        <w:gridCol w:w="2550"/>
+        <w:gridCol w:w="6945"/>
         <w:tblGridChange w:id="0">
           <w:tblGrid>
-            <w:gridCol w:w="2565"/>
-            <w:gridCol w:w="6930"/>
+            <w:gridCol w:w="2550"/>
+            <w:gridCol w:w="6945"/>
           </w:tblGrid>
         </w:tblGridChange>
       </w:tblGrid>
@@ -1690,7 +1676,7 @@
                 <w:szCs w:val="20"/>
                 <w:rtl w:val="0"/>
               </w:rPr>
-              <w:t xml:space="preserve">Este proyecto refleja nuestro interés por diseñar e implementar bases de datos escalables y programar rutinas que gestionan y procesan información de manera efectiva. Realizar este Proyecto APT contribuirá a nuestro desarrollo profesional al permitirnos aplicar y consolidar habilidades clave en el diseño de bases de datos, desarrollo backend, y la creación de soluciones tecnológicas integrales. Además, nos brindará experiencia valiosa en la colaboración interdisciplinaria, donde nuestra contribución será crucial para la integración de los sistemas desarrollados por diferentes equipos. Este proyecto nos permitirá demostrar nuestra capacidad para desarrollar soluciones innovadoras que aborden necesidades concretas, lo cual es fundamental para nuestro crecimiento profesional y para alcanzar mis objetivos de carrera en el ámbito de la ingeniería informática.</w:t>
+              <w:t xml:space="preserve">Este proyecto refleja nuestro interés por diseñar e implementar bases de datos escalables y programar rutinas que gestionan y procesan información de manera efectiva. Realizar este Proyecto APT contribuirá a nuestro desarrollo profesional al permitirnos aplicar y consolidar habilidades clave en el diseño de bases de datos, desarrollo backend, y la creación de soluciones tecnológicas integrales. Además, nos brindará experiencia valiosa en la colaboración interdisciplinaria. Este proyecto nos permitirá demostrar nuestra capacidad para desarrollar soluciones innovadoras que aborden necesidades concretas, lo cual es fundamental para nuestro crecimiento profesional y para alcanzar mis objetivos de carrera en el ámbito de la ingeniería informática.</w:t>
             </w:r>
           </w:p>
         </w:tc>
@@ -1787,6 +1773,24 @@
         </w:tc>
       </w:tr>
     </w:tbl>
+    <w:p>
+      <w:pPr>
+        <w:rPr>
+          <w:b w:val="1"/>
+          <w:color w:val="4472c4"/>
+          <w:sz w:val="32"/>
+          <w:szCs w:val="32"/>
+        </w:rPr>
+      </w:pPr>
+      <w:r>
+        <w:br w:type="page"/>
+      </w:r>
+      <w:r>
+        <w:rPr>
+          <w:rtl w:val="0"/>
+        </w:rPr>
+      </w:r>
+    </w:p>
     <w:p>
       <w:pPr>
         <w:rPr>
@@ -2436,21 +2440,6 @@
         </w:rPr>
       </w:r>
     </w:p>
-    <w:p>
-      <w:pPr>
-        <w:spacing w:after="0" w:line="240" w:lineRule="auto"/>
-        <w:rPr>
-          <w:b w:val="1"/>
-          <w:sz w:val="24"/>
-          <w:szCs w:val="24"/>
-        </w:rPr>
-      </w:pPr>
-      <w:r>
-        <w:rPr>
-          <w:rtl w:val="0"/>
-        </w:rPr>
-      </w:r>
-    </w:p>
     <w:tbl>
       <w:tblPr>
         <w:tblStyle w:val="Table11"/>
@@ -2740,7 +2729,7 @@
       <w:tr>
         <w:trPr>
           <w:cantSplit w:val="0"/>
-          <w:trHeight w:val="1710" w:hRule="atLeast"/>
+          <w:trHeight w:val="1065" w:hRule="atLeast"/>
           <w:tblHeader w:val="0"/>
         </w:trPr>
         <w:tc>
@@ -2758,7 +2747,7 @@
                 <w:color w:val="1f3864"/>
               </w:rPr>
             </w:pPr>
-            <w:hyperlink r:id="rId9">
+            <w:hyperlink w:anchor="_heading=h.b3uegr7uhugx">
               <w:r>
                 <w:rPr>
                   <w:b w:val="1"/>
@@ -2766,7 +2755,7 @@
                   <w:u w:val="single"/>
                   <w:rtl w:val="0"/>
                 </w:rPr>
-                <w:t xml:space="preserve">evidencia de Metodología kanban</w:t>
+                <w:t xml:space="preserve">Anexo</w:t>
               </w:r>
             </w:hyperlink>
             <w:r>
@@ -2825,6 +2814,115 @@
               <w:rPr>
                 <w:rtl w:val="0"/>
               </w:rPr>
+            </w:r>
+          </w:p>
+        </w:tc>
+        <w:tc>
+          <w:tcPr/>
+          <w:p>
+            <w:pPr>
+              <w:tabs>
+                <w:tab w:val="center" w:leader="none" w:pos="4419"/>
+                <w:tab w:val="right" w:leader="none" w:pos="8838"/>
+              </w:tabs>
+              <w:spacing w:after="0" w:line="240" w:lineRule="auto"/>
+              <w:jc w:val="both"/>
+              <w:rPr>
+                <w:b w:val="1"/>
+                <w:color w:val="1f3864"/>
+              </w:rPr>
+            </w:pPr>
+            <w:r>
+              <w:rPr>
+                <w:rtl w:val="0"/>
+              </w:rPr>
+            </w:r>
+          </w:p>
+        </w:tc>
+      </w:tr>
+      <w:tr>
+        <w:trPr>
+          <w:cantSplit w:val="0"/>
+          <w:trHeight w:val="840" w:hRule="atLeast"/>
+          <w:tblHeader w:val="0"/>
+        </w:trPr>
+        <w:tc>
+          <w:tcPr/>
+          <w:p>
+            <w:pPr>
+              <w:tabs>
+                <w:tab w:val="center" w:leader="none" w:pos="4419"/>
+                <w:tab w:val="right" w:leader="none" w:pos="8838"/>
+              </w:tabs>
+              <w:spacing w:after="0" w:line="240" w:lineRule="auto"/>
+              <w:jc w:val="both"/>
+              <w:rPr>
+                <w:b w:val="1"/>
+                <w:color w:val="1f3864"/>
+              </w:rPr>
+            </w:pPr>
+            <w:hyperlink w:anchor="_heading=h.b3uegr7uhugx">
+              <w:r>
+                <w:rPr>
+                  <w:b w:val="1"/>
+                  <w:color w:val="1155cc"/>
+                  <w:u w:val="single"/>
+                  <w:rtl w:val="0"/>
+                </w:rPr>
+                <w:t xml:space="preserve">Anexo</w:t>
+              </w:r>
+            </w:hyperlink>
+            <w:r>
+              <w:rPr>
+                <w:rtl w:val="0"/>
+              </w:rPr>
+            </w:r>
+          </w:p>
+        </w:tc>
+        <w:tc>
+          <w:tcPr/>
+          <w:p>
+            <w:pPr>
+              <w:tabs>
+                <w:tab w:val="center" w:leader="none" w:pos="4419"/>
+                <w:tab w:val="right" w:leader="none" w:pos="8838"/>
+              </w:tabs>
+              <w:spacing w:after="0" w:line="240" w:lineRule="auto"/>
+              <w:jc w:val="both"/>
+              <w:rPr>
+                <w:b w:val="1"/>
+                <w:color w:val="1f3864"/>
+              </w:rPr>
+            </w:pPr>
+            <w:r>
+              <w:rPr>
+                <w:b w:val="1"/>
+                <w:color w:val="1f3864"/>
+                <w:rtl w:val="0"/>
+              </w:rPr>
+              <w:t xml:space="preserve">Base de datos </w:t>
+            </w:r>
+          </w:p>
+        </w:tc>
+        <w:tc>
+          <w:tcPr/>
+          <w:p>
+            <w:pPr>
+              <w:jc w:val="both"/>
+              <w:rPr>
+                <w:color w:val="666666"/>
+                <w:sz w:val="18"/>
+                <w:szCs w:val="18"/>
+              </w:rPr>
+            </w:pPr>
+            <w:r>
+              <w:rPr>
+                <w:color w:val="666666"/>
+                <w:sz w:val="18"/>
+                <w:szCs w:val="18"/>
+                <w:rtl w:val="0"/>
+              </w:rPr>
+              <w:t xml:space="preserve">Es la base de datos sobre el proyecto de el Sag</w:t>
             </w:r>
           </w:p>
         </w:tc>
@@ -2906,7 +3004,118 @@
         <w:jc w:val="both"/>
         <w:rPr>
           <w:b w:val="1"/>
-          <w:i w:val="1"/>
+          <w:sz w:val="24"/>
+          <w:szCs w:val="24"/>
+        </w:rPr>
+      </w:pPr>
+      <w:r>
+        <w:rPr>
+          <w:rtl w:val="0"/>
+        </w:rPr>
+      </w:r>
+    </w:p>
+    <w:p>
+      <w:pPr>
+        <w:spacing w:after="0" w:line="360" w:lineRule="auto"/>
+        <w:jc w:val="both"/>
+        <w:rPr>
+          <w:b w:val="1"/>
+          <w:sz w:val="24"/>
+          <w:szCs w:val="24"/>
+        </w:rPr>
+      </w:pPr>
+      <w:r>
+        <w:rPr>
+          <w:rtl w:val="0"/>
+        </w:rPr>
+      </w:r>
+    </w:p>
+    <w:p>
+      <w:pPr>
+        <w:spacing w:after="0" w:line="360" w:lineRule="auto"/>
+        <w:jc w:val="both"/>
+        <w:rPr>
+          <w:b w:val="1"/>
+          <w:sz w:val="24"/>
+          <w:szCs w:val="24"/>
+        </w:rPr>
+      </w:pPr>
+      <w:r>
+        <w:rPr>
+          <w:rtl w:val="0"/>
+        </w:rPr>
+      </w:r>
+    </w:p>
+    <w:p>
+      <w:pPr>
+        <w:spacing w:after="0" w:line="360" w:lineRule="auto"/>
+        <w:jc w:val="both"/>
+        <w:rPr>
+          <w:b w:val="1"/>
+          <w:sz w:val="24"/>
+          <w:szCs w:val="24"/>
+        </w:rPr>
+      </w:pPr>
+      <w:r>
+        <w:rPr>
+          <w:rtl w:val="0"/>
+        </w:rPr>
+      </w:r>
+    </w:p>
+    <w:p>
+      <w:pPr>
+        <w:spacing w:after="0" w:line="360" w:lineRule="auto"/>
+        <w:jc w:val="both"/>
+        <w:rPr>
+          <w:b w:val="1"/>
+          <w:sz w:val="24"/>
+          <w:szCs w:val="24"/>
+        </w:rPr>
+      </w:pPr>
+      <w:r>
+        <w:rPr>
+          <w:rtl w:val="0"/>
+        </w:rPr>
+      </w:r>
+    </w:p>
+    <w:p>
+      <w:pPr>
+        <w:spacing w:after="0" w:line="360" w:lineRule="auto"/>
+        <w:jc w:val="both"/>
+        <w:rPr>
+          <w:b w:val="1"/>
+          <w:sz w:val="24"/>
+          <w:szCs w:val="24"/>
+        </w:rPr>
+      </w:pPr>
+      <w:r>
+        <w:rPr>
+          <w:rtl w:val="0"/>
+        </w:rPr>
+      </w:r>
+    </w:p>
+    <w:p>
+      <w:pPr>
+        <w:spacing w:after="0" w:line="360" w:lineRule="auto"/>
+        <w:jc w:val="both"/>
+        <w:rPr>
+          <w:b w:val="1"/>
+          <w:sz w:val="24"/>
+          <w:szCs w:val="24"/>
+        </w:rPr>
+      </w:pPr>
+      <w:r>
+        <w:rPr>
+          <w:rtl w:val="0"/>
+        </w:rPr>
+      </w:r>
+    </w:p>
+    <w:p>
+      <w:pPr>
+        <w:spacing w:after="0" w:line="360" w:lineRule="auto"/>
+        <w:jc w:val="both"/>
+        <w:rPr>
+          <w:b w:val="1"/>
           <w:sz w:val="24"/>
           <w:szCs w:val="24"/>
         </w:rPr>
@@ -3140,7 +3349,7 @@
     <w:tbl>
       <w:tblPr>
         <w:tblStyle w:val="Table14"/>
-        <w:tblW w:w="11061.0" w:type="dxa"/>
+        <w:tblW w:w="11340.0" w:type="dxa"/>
         <w:jc w:val="center"/>
         <w:tblBorders>
           <w:top w:color="bfbfbf" w:space="0" w:sz="4" w:val="single"/>
@@ -3154,28 +3363,29 @@
         <w:tblLook w:val="0400"/>
       </w:tblPr>
       <w:tblGrid>
-        <w:gridCol w:w="1580"/>
-        <w:gridCol w:w="1580"/>
-        <w:gridCol w:w="1580"/>
-        <w:gridCol w:w="1580"/>
-        <w:gridCol w:w="1580"/>
-        <w:gridCol w:w="1580"/>
-        <w:gridCol w:w="1581"/>
+        <w:gridCol w:w="1560"/>
+        <w:gridCol w:w="1515"/>
+        <w:gridCol w:w="2460"/>
+        <w:gridCol w:w="1425"/>
+        <w:gridCol w:w="1080"/>
+        <w:gridCol w:w="1350"/>
+        <w:gridCol w:w="1950"/>
         <w:tblGridChange w:id="0">
           <w:tblGrid>
-            <w:gridCol w:w="1580"/>
-            <w:gridCol w:w="1580"/>
-            <w:gridCol w:w="1580"/>
-            <w:gridCol w:w="1580"/>
-            <w:gridCol w:w="1580"/>
-            <w:gridCol w:w="1580"/>
-            <w:gridCol w:w="1581"/>
+            <w:gridCol w:w="1560"/>
+            <w:gridCol w:w="1515"/>
+            <w:gridCol w:w="2460"/>
+            <w:gridCol w:w="1425"/>
+            <w:gridCol w:w="1080"/>
+            <w:gridCol w:w="1350"/>
+            <w:gridCol w:w="1950"/>
           </w:tblGrid>
         </w:tblGridChange>
       </w:tblGrid>
       <w:tr>
         <w:trPr>
           <w:cantSplit w:val="0"/>
+          <w:trHeight w:val="345" w:hRule="atLeast"/>
           <w:tblHeader w:val="0"/>
         </w:trPr>
         <w:tc>
@@ -3203,6 +3413,530 @@
               <w:rPr>
                 <w:rtl w:val="0"/>
               </w:rPr>
+            </w:r>
+          </w:p>
+        </w:tc>
+      </w:tr>
+      <w:tr>
+        <w:trPr>
+          <w:cantSplit w:val="0"/>
+          <w:trHeight w:val="1449.0763346354165" w:hRule="atLeast"/>
+          <w:tblHeader w:val="0"/>
+        </w:trPr>
+        <w:tc>
+          <w:tcPr/>
+          <w:p>
+            <w:pPr>
+              <w:jc w:val="center"/>
+              <w:rPr>
+                <w:color w:val="1f3864"/>
+                <w:sz w:val="18"/>
+                <w:szCs w:val="18"/>
+              </w:rPr>
+            </w:pPr>
+            <w:r>
+              <w:rPr>
+                <w:rtl w:val="0"/>
+              </w:rPr>
+            </w:r>
+          </w:p>
+          <w:p>
+            <w:pPr>
+              <w:jc w:val="center"/>
+              <w:rPr>
+                <w:rFonts w:ascii="Calibri" w:cs="Calibri" w:eastAsia="Calibri" w:hAnsi="Calibri"/>
+                <w:color w:val="1f3864"/>
+                <w:sz w:val="18"/>
+                <w:szCs w:val="18"/>
+              </w:rPr>
+            </w:pPr>
+            <w:r>
+              <w:rPr>
+                <w:rFonts w:ascii="Calibri" w:cs="Calibri" w:eastAsia="Calibri" w:hAnsi="Calibri"/>
+                <w:color w:val="1f3864"/>
+                <w:sz w:val="18"/>
+                <w:szCs w:val="18"/>
+                <w:rtl w:val="0"/>
+              </w:rPr>
+              <w:t xml:space="preserve">Competencia o unidades de competencias</w:t>
+            </w:r>
+          </w:p>
+        </w:tc>
+        <w:tc>
+          <w:tcPr>
+            <w:vAlign w:val="center"/>
+          </w:tcPr>
+          <w:p>
+            <w:pPr>
+              <w:jc w:val="center"/>
+              <w:rPr>
+                <w:rFonts w:ascii="Calibri" w:cs="Calibri" w:eastAsia="Calibri" w:hAnsi="Calibri"/>
+                <w:color w:val="1f3864"/>
+              </w:rPr>
+            </w:pPr>
+            <w:r>
+              <w:rPr>
+                <w:rFonts w:ascii="Calibri" w:cs="Calibri" w:eastAsia="Calibri" w:hAnsi="Calibri"/>
+                <w:color w:val="1f3864"/>
+                <w:rtl w:val="0"/>
+              </w:rPr>
+              <w:t xml:space="preserve">Nombre de  Actividades/Tareas</w:t>
+            </w:r>
+          </w:p>
+        </w:tc>
+        <w:tc>
+          <w:tcPr>
+            <w:vAlign w:val="center"/>
+          </w:tcPr>
+          <w:p>
+            <w:pPr>
+              <w:jc w:val="left"/>
+              <w:rPr>
+                <w:rFonts w:ascii="Calibri" w:cs="Calibri" w:eastAsia="Calibri" w:hAnsi="Calibri"/>
+                <w:color w:val="1f3864"/>
+              </w:rPr>
+            </w:pPr>
+            <w:r>
+              <w:rPr>
+                <w:color w:val="1f3864"/>
+                <w:rtl w:val="0"/>
+              </w:rPr>
+              <w:t xml:space="preserve">   </w:t>
+            </w:r>
+            <w:r>
+              <w:rPr>
+                <w:rFonts w:ascii="Calibri" w:cs="Calibri" w:eastAsia="Calibri" w:hAnsi="Calibri"/>
+                <w:color w:val="1f3864"/>
+                <w:rtl w:val="0"/>
+              </w:rPr>
+              <w:t xml:space="preserve">Descripción Actividades/Tareas</w:t>
+            </w:r>
+          </w:p>
+        </w:tc>
+        <w:tc>
+          <w:tcPr>
+            <w:vAlign w:val="center"/>
+          </w:tcPr>
+          <w:p>
+            <w:pPr>
+              <w:jc w:val="center"/>
+              <w:rPr>
+                <w:rFonts w:ascii="Calibri" w:cs="Calibri" w:eastAsia="Calibri" w:hAnsi="Calibri"/>
+                <w:color w:val="1f3864"/>
+              </w:rPr>
+            </w:pPr>
+            <w:r>
+              <w:rPr>
+                <w:rFonts w:ascii="Calibri" w:cs="Calibri" w:eastAsia="Calibri" w:hAnsi="Calibri"/>
+                <w:color w:val="1f3864"/>
+                <w:rtl w:val="0"/>
+              </w:rPr>
+              <w:t xml:space="preserve">Recursos</w:t>
+            </w:r>
+          </w:p>
+        </w:tc>
+        <w:tc>
+          <w:tcPr>
+            <w:vAlign w:val="center"/>
+          </w:tcPr>
+          <w:p>
+            <w:pPr>
+              <w:jc w:val="center"/>
+              <w:rPr>
+                <w:color w:val="1f3864"/>
+              </w:rPr>
+            </w:pPr>
+            <w:r>
+              <w:rPr>
+                <w:rtl w:val="0"/>
+              </w:rPr>
+            </w:r>
+          </w:p>
+          <w:p>
+            <w:pPr>
+              <w:jc w:val="center"/>
+              <w:rPr>
+                <w:rFonts w:ascii="Calibri" w:cs="Calibri" w:eastAsia="Calibri" w:hAnsi="Calibri"/>
+                <w:color w:val="1f3864"/>
+              </w:rPr>
+            </w:pPr>
+            <w:r>
+              <w:rPr>
+                <w:rFonts w:ascii="Calibri" w:cs="Calibri" w:eastAsia="Calibri" w:hAnsi="Calibri"/>
+                <w:color w:val="1f3864"/>
+                <w:rtl w:val="0"/>
+              </w:rPr>
+              <w:t xml:space="preserve">Duración de la actividad</w:t>
+            </w:r>
+          </w:p>
+          <w:p>
+            <w:pPr>
+              <w:jc w:val="center"/>
+              <w:rPr>
+                <w:rFonts w:ascii="Calibri" w:cs="Calibri" w:eastAsia="Calibri" w:hAnsi="Calibri"/>
+                <w:color w:val="1f3864"/>
+              </w:rPr>
+            </w:pPr>
+            <w:r>
+              <w:rPr>
+                <w:rtl w:val="0"/>
+              </w:rPr>
+            </w:r>
+          </w:p>
+        </w:tc>
+        <w:tc>
+          <w:tcPr>
+            <w:vAlign w:val="center"/>
+          </w:tcPr>
+          <w:p>
+            <w:pPr>
+              <w:jc w:val="center"/>
+              <w:rPr>
+                <w:rFonts w:ascii="Calibri" w:cs="Calibri" w:eastAsia="Calibri" w:hAnsi="Calibri"/>
+                <w:color w:val="1f3864"/>
+              </w:rPr>
+            </w:pPr>
+            <w:r>
+              <w:rPr>
+                <w:rFonts w:ascii="Calibri" w:cs="Calibri" w:eastAsia="Calibri" w:hAnsi="Calibri"/>
+                <w:color w:val="1f3864"/>
+                <w:rtl w:val="0"/>
+              </w:rPr>
+              <w:t xml:space="preserve">Responsable</w:t>
+            </w:r>
+            <w:r>
+              <w:rPr>
+                <w:rtl w:val="0"/>
+              </w:rPr>
+            </w:r>
+          </w:p>
+        </w:tc>
+        <w:tc>
+          <w:tcPr>
+            <w:vAlign w:val="center"/>
+          </w:tcPr>
+          <w:p>
+            <w:pPr>
+              <w:jc w:val="center"/>
+              <w:rPr>
+                <w:rFonts w:ascii="Calibri" w:cs="Calibri" w:eastAsia="Calibri" w:hAnsi="Calibri"/>
+                <w:color w:val="1f3864"/>
+              </w:rPr>
+            </w:pPr>
+            <w:r>
+              <w:rPr>
+                <w:rFonts w:ascii="Calibri" w:cs="Calibri" w:eastAsia="Calibri" w:hAnsi="Calibri"/>
+                <w:color w:val="1f3864"/>
+                <w:rtl w:val="0"/>
+              </w:rPr>
+              <w:t xml:space="preserve">Observaciones</w:t>
+            </w:r>
+          </w:p>
+        </w:tc>
+      </w:tr>
+      <w:tr>
+        <w:trPr>
+          <w:cantSplit w:val="0"/>
+          <w:trHeight w:val="3074.7021484374995" w:hRule="atLeast"/>
+          <w:tblHeader w:val="0"/>
+        </w:trPr>
+        <w:tc>
+          <w:tcPr/>
+          <w:p>
+            <w:pPr>
+              <w:jc w:val="both"/>
+              <w:rPr>
+                <w:sz w:val="18"/>
+                <w:szCs w:val="18"/>
+              </w:rPr>
+            </w:pPr>
+            <w:r>
+              <w:rPr>
+                <w:sz w:val="18"/>
+                <w:szCs w:val="18"/>
+                <w:rtl w:val="0"/>
+              </w:rPr>
+              <w:t xml:space="preserve">Diseño,implementación y gestión de bases de datos SQL Server.</w:t>
+            </w:r>
+            <w:r>
+              <w:rPr>
+                <w:rtl w:val="0"/>
+              </w:rPr>
+            </w:r>
+          </w:p>
+        </w:tc>
+        <w:tc>
+          <w:tcPr/>
+          <w:p>
+            <w:pPr>
+              <w:jc w:val="both"/>
+              <w:rPr>
+                <w:sz w:val="18"/>
+                <w:szCs w:val="18"/>
+              </w:rPr>
+            </w:pPr>
+            <w:r>
+              <w:rPr>
+                <w:sz w:val="18"/>
+                <w:szCs w:val="18"/>
+                <w:rtl w:val="0"/>
+              </w:rPr>
+              <w:t xml:space="preserve">Diseño de la Base de Datos</w:t>
+            </w:r>
+          </w:p>
+        </w:tc>
+        <w:tc>
+          <w:tcPr/>
+          <w:p>
+            <w:pPr>
+              <w:jc w:val="both"/>
+              <w:rPr>
+                <w:sz w:val="18"/>
+                <w:szCs w:val="18"/>
+              </w:rPr>
+            </w:pPr>
+            <w:r>
+              <w:rPr>
+                <w:b w:val="1"/>
+                <w:sz w:val="18"/>
+                <w:szCs w:val="18"/>
+                <w:rtl w:val="0"/>
+              </w:rPr>
+              <w:t xml:space="preserve">Diseño:</w:t>
+            </w:r>
+            <w:r>
+              <w:rPr>
+                <w:sz w:val="18"/>
+                <w:szCs w:val="18"/>
+                <w:rtl w:val="0"/>
+              </w:rPr>
+              <w:t xml:space="preserve"> Definir la estructura de la base de datos, incluyendo tablas, índices y relaciones necesarias para almacenar imágenes, coordenadas y metadatos.</w:t>
+            </w:r>
+          </w:p>
+          <w:p>
+            <w:pPr>
+              <w:jc w:val="both"/>
+              <w:rPr>
+                <w:sz w:val="18"/>
+                <w:szCs w:val="18"/>
+              </w:rPr>
+            </w:pPr>
+            <w:r>
+              <w:rPr>
+                <w:b w:val="1"/>
+                <w:sz w:val="18"/>
+                <w:szCs w:val="18"/>
+                <w:rtl w:val="0"/>
+              </w:rPr>
+              <w:t xml:space="preserve">Implementación:</w:t>
+            </w:r>
+            <w:r>
+              <w:rPr>
+                <w:sz w:val="18"/>
+                <w:szCs w:val="18"/>
+                <w:rtl w:val="0"/>
+              </w:rPr>
+              <w:t xml:space="preserve"> Crear y configurar la base de datos en SQL Server según el diseño, y desarrollar scripts para la creación de tablas, índices y procedimientos almacenados.</w:t>
+            </w:r>
+          </w:p>
+        </w:tc>
+        <w:tc>
+          <w:tcPr/>
+          <w:p>
+            <w:pPr>
+              <w:jc w:val="both"/>
+              <w:rPr>
+                <w:sz w:val="18"/>
+                <w:szCs w:val="18"/>
+              </w:rPr>
+            </w:pPr>
+            <w:r>
+              <w:rPr>
+                <w:sz w:val="18"/>
+                <w:szCs w:val="18"/>
+                <w:rtl w:val="0"/>
+              </w:rPr>
+              <w:t xml:space="preserve">Software:</w:t>
+            </w:r>
+          </w:p>
+          <w:p>
+            <w:pPr>
+              <w:jc w:val="both"/>
+              <w:rPr>
+                <w:sz w:val="18"/>
+                <w:szCs w:val="18"/>
+              </w:rPr>
+            </w:pPr>
+            <w:r>
+              <w:rPr>
+                <w:sz w:val="18"/>
+                <w:szCs w:val="18"/>
+                <w:rtl w:val="0"/>
+              </w:rPr>
+              <w:t xml:space="preserve">SQL Server</w:t>
+            </w:r>
+          </w:p>
+          <w:p>
+            <w:pPr>
+              <w:jc w:val="both"/>
+              <w:rPr>
+                <w:sz w:val="18"/>
+                <w:szCs w:val="18"/>
+              </w:rPr>
+            </w:pPr>
+            <w:r>
+              <w:rPr>
+                <w:sz w:val="18"/>
+                <w:szCs w:val="18"/>
+                <w:rtl w:val="0"/>
+              </w:rPr>
+              <w:t xml:space="preserve">Hardware:</w:t>
+            </w:r>
+          </w:p>
+          <w:p>
+            <w:pPr>
+              <w:jc w:val="both"/>
+              <w:rPr>
+                <w:sz w:val="18"/>
+                <w:szCs w:val="18"/>
+              </w:rPr>
+            </w:pPr>
+            <w:r>
+              <w:rPr>
+                <w:sz w:val="18"/>
+                <w:szCs w:val="18"/>
+                <w:rtl w:val="0"/>
+              </w:rPr>
+              <w:t xml:space="preserve">Servidores para la base de datos y backend</w:t>
+            </w:r>
+          </w:p>
+        </w:tc>
+        <w:tc>
+          <w:tcPr/>
+          <w:p>
+            <w:pPr>
+              <w:jc w:val="both"/>
+              <w:rPr>
+                <w:sz w:val="18"/>
+                <w:szCs w:val="18"/>
+              </w:rPr>
+            </w:pPr>
+            <w:r>
+              <w:rPr>
+                <w:sz w:val="18"/>
+                <w:szCs w:val="18"/>
+                <w:rtl w:val="0"/>
+              </w:rPr>
+              <w:t xml:space="preserve">4 semanas</w:t>
+            </w:r>
+          </w:p>
+        </w:tc>
+        <w:tc>
+          <w:tcPr/>
+          <w:p>
+            <w:pPr>
+              <w:jc w:val="both"/>
+              <w:rPr>
+                <w:sz w:val="18"/>
+                <w:szCs w:val="18"/>
+              </w:rPr>
+            </w:pPr>
+            <w:r>
+              <w:rPr>
+                <w:sz w:val="18"/>
+                <w:szCs w:val="18"/>
+                <w:rtl w:val="0"/>
+              </w:rPr>
+              <w:t xml:space="preserve">Nicole Carrillo</w:t>
+            </w:r>
+          </w:p>
+          <w:p>
+            <w:pPr>
+              <w:jc w:val="both"/>
+              <w:rPr>
+                <w:sz w:val="18"/>
+                <w:szCs w:val="18"/>
+              </w:rPr>
+            </w:pPr>
+            <w:r>
+              <w:rPr>
+                <w:sz w:val="18"/>
+                <w:szCs w:val="18"/>
+                <w:rtl w:val="0"/>
+              </w:rPr>
+              <w:t xml:space="preserve">Bastian Lira</w:t>
+            </w:r>
+          </w:p>
+          <w:p>
+            <w:pPr>
+              <w:jc w:val="both"/>
+              <w:rPr>
+                <w:sz w:val="18"/>
+                <w:szCs w:val="18"/>
+              </w:rPr>
+            </w:pPr>
+            <w:r>
+              <w:rPr>
+                <w:sz w:val="18"/>
+                <w:szCs w:val="18"/>
+                <w:rtl w:val="0"/>
+              </w:rPr>
+              <w:t xml:space="preserve">Lucas Hernandez</w:t>
+            </w:r>
+          </w:p>
+        </w:tc>
+        <w:tc>
+          <w:tcPr/>
+          <w:p>
+            <w:pPr>
+              <w:jc w:val="both"/>
+              <w:rPr>
+                <w:sz w:val="18"/>
+                <w:szCs w:val="18"/>
+              </w:rPr>
+            </w:pPr>
+            <w:r>
+              <w:rPr>
+                <w:b w:val="1"/>
+                <w:sz w:val="18"/>
+                <w:szCs w:val="18"/>
+                <w:rtl w:val="0"/>
+              </w:rPr>
+              <w:t xml:space="preserve">Facilitadores:</w:t>
+            </w:r>
+            <w:r>
+              <w:rPr>
+                <w:sz w:val="18"/>
+                <w:szCs w:val="18"/>
+                <w:rtl w:val="0"/>
+              </w:rPr>
+              <w:t xml:space="preserve"> Experiencia previa en diseño y gestión de bases de datos.</w:t>
+            </w:r>
+          </w:p>
+          <w:p>
+            <w:pPr>
+              <w:jc w:val="both"/>
+              <w:rPr>
+                <w:sz w:val="18"/>
+                <w:szCs w:val="18"/>
+              </w:rPr>
+            </w:pPr>
+            <w:r>
+              <w:rPr>
+                <w:b w:val="1"/>
+                <w:sz w:val="18"/>
+                <w:szCs w:val="18"/>
+                <w:rtl w:val="0"/>
+              </w:rPr>
+              <w:t xml:space="preserve">Dificultades:</w:t>
+            </w:r>
+            <w:r>
+              <w:rPr>
+                <w:sz w:val="18"/>
+                <w:szCs w:val="18"/>
+                <w:rtl w:val="0"/>
+              </w:rPr>
+              <w:t xml:space="preserve"> Posibles cambios en los requisitos que pueden afectar el diseño inicial y la implementación.</w:t>
             </w:r>
           </w:p>
         </w:tc>
@@ -3216,189 +3950,746 @@
           <w:tcPr/>
           <w:p>
             <w:pPr>
-              <w:jc w:val="center"/>
+              <w:jc w:val="both"/>
+              <w:rPr>
+                <w:sz w:val="18"/>
+                <w:szCs w:val="18"/>
+              </w:rPr>
+            </w:pPr>
+            <w:r>
+              <w:rPr>
+                <w:sz w:val="18"/>
+                <w:szCs w:val="18"/>
+                <w:rtl w:val="0"/>
+              </w:rPr>
+              <w:t xml:space="preserve">Conexión y extracción de datos de APIs externas</w:t>
+            </w:r>
+          </w:p>
+        </w:tc>
+        <w:tc>
+          <w:tcPr/>
+          <w:p>
+            <w:pPr>
+              <w:jc w:val="both"/>
+              <w:rPr>
+                <w:sz w:val="18"/>
+                <w:szCs w:val="18"/>
+              </w:rPr>
+            </w:pPr>
+            <w:r>
+              <w:rPr>
+                <w:sz w:val="18"/>
+                <w:szCs w:val="18"/>
+                <w:rtl w:val="0"/>
+              </w:rPr>
+              <w:t xml:space="preserve">Integración de la API de Imágenes Satelitales</w:t>
+            </w:r>
+          </w:p>
+        </w:tc>
+        <w:tc>
+          <w:tcPr/>
+          <w:p>
+            <w:pPr>
+              <w:jc w:val="both"/>
+              <w:rPr>
+                <w:sz w:val="18"/>
+                <w:szCs w:val="18"/>
+              </w:rPr>
+            </w:pPr>
+            <w:r>
+              <w:rPr>
+                <w:sz w:val="18"/>
+                <w:szCs w:val="18"/>
+                <w:rtl w:val="0"/>
+              </w:rPr>
+              <w:t xml:space="preserve">Desarrollar un sistema para conectar con la API y extraer imágenes satelitales.</w:t>
+            </w:r>
+          </w:p>
+          <w:p>
+            <w:pPr>
+              <w:jc w:val="both"/>
+              <w:rPr>
+                <w:sz w:val="18"/>
+                <w:szCs w:val="18"/>
+              </w:rPr>
+            </w:pPr>
+            <w:r>
+              <w:rPr>
+                <w:sz w:val="18"/>
+                <w:szCs w:val="18"/>
+                <w:rtl w:val="0"/>
+              </w:rPr>
+              <w:t xml:space="preserve">Implementar la lógica para almacenar las imágenes y metadatos en la base de datos</w:t>
+            </w:r>
+          </w:p>
+        </w:tc>
+        <w:tc>
+          <w:tcPr/>
+          <w:p>
+            <w:pPr>
+              <w:jc w:val="both"/>
+              <w:rPr>
+                <w:sz w:val="18"/>
+                <w:szCs w:val="18"/>
+              </w:rPr>
+            </w:pPr>
+            <w:r>
+              <w:rPr>
+                <w:sz w:val="18"/>
+                <w:szCs w:val="18"/>
+                <w:rtl w:val="0"/>
+              </w:rPr>
+              <w:t xml:space="preserve">Acceso a la API de imágenes satelitales</w:t>
+            </w:r>
+          </w:p>
+          <w:p>
+            <w:pPr>
+              <w:jc w:val="both"/>
+              <w:rPr>
+                <w:sz w:val="18"/>
+                <w:szCs w:val="18"/>
+              </w:rPr>
+            </w:pPr>
+            <w:r>
+              <w:rPr>
+                <w:sz w:val="18"/>
+                <w:szCs w:val="18"/>
+                <w:rtl w:val="0"/>
+              </w:rPr>
+              <w:t xml:space="preserve">Herramientas de prueba y monitoreo</w:t>
+            </w:r>
+          </w:p>
+        </w:tc>
+        <w:tc>
+          <w:tcPr/>
+          <w:p>
+            <w:pPr>
+              <w:jc w:val="both"/>
+              <w:rPr>
+                <w:sz w:val="18"/>
+                <w:szCs w:val="18"/>
+              </w:rPr>
+            </w:pPr>
+            <w:r>
+              <w:rPr>
+                <w:sz w:val="18"/>
+                <w:szCs w:val="18"/>
+                <w:rtl w:val="0"/>
+              </w:rPr>
+              <w:t xml:space="preserve">4 semanas</w:t>
+            </w:r>
+          </w:p>
+        </w:tc>
+        <w:tc>
+          <w:tcPr/>
+          <w:p>
+            <w:pPr>
+              <w:jc w:val="both"/>
+              <w:rPr>
+                <w:sz w:val="18"/>
+                <w:szCs w:val="18"/>
+              </w:rPr>
+            </w:pPr>
+            <w:r>
+              <w:rPr>
+                <w:sz w:val="18"/>
+                <w:szCs w:val="18"/>
+                <w:rtl w:val="0"/>
+              </w:rPr>
+              <w:t xml:space="preserve">Nicole Carrillo</w:t>
+            </w:r>
+          </w:p>
+          <w:p>
+            <w:pPr>
+              <w:jc w:val="both"/>
+              <w:rPr>
+                <w:sz w:val="18"/>
+                <w:szCs w:val="18"/>
+              </w:rPr>
+            </w:pPr>
+            <w:r>
+              <w:rPr>
+                <w:sz w:val="18"/>
+                <w:szCs w:val="18"/>
+                <w:rtl w:val="0"/>
+              </w:rPr>
+              <w:t xml:space="preserve">Bastian Lira</w:t>
+            </w:r>
+          </w:p>
+          <w:p>
+            <w:pPr>
+              <w:jc w:val="both"/>
+              <w:rPr>
+                <w:sz w:val="18"/>
+                <w:szCs w:val="18"/>
+              </w:rPr>
+            </w:pPr>
+            <w:r>
+              <w:rPr>
+                <w:sz w:val="18"/>
+                <w:szCs w:val="18"/>
+                <w:rtl w:val="0"/>
+              </w:rPr>
+              <w:t xml:space="preserve">Lucas Hernandez</w:t>
+            </w:r>
+          </w:p>
+        </w:tc>
+        <w:tc>
+          <w:tcPr/>
+          <w:p>
+            <w:pPr>
+              <w:jc w:val="both"/>
+              <w:rPr>
+                <w:sz w:val="18"/>
+                <w:szCs w:val="18"/>
+              </w:rPr>
+            </w:pPr>
+            <w:r>
+              <w:rPr>
+                <w:b w:val="1"/>
+                <w:sz w:val="18"/>
+                <w:szCs w:val="18"/>
+                <w:rtl w:val="0"/>
+              </w:rPr>
+              <w:t xml:space="preserve">Facilitadores:</w:t>
+            </w:r>
+            <w:r>
+              <w:rPr>
+                <w:sz w:val="18"/>
+                <w:szCs w:val="18"/>
+                <w:rtl w:val="0"/>
+              </w:rPr>
+              <w:t xml:space="preserve"> Materiales claros y bien estructurados.</w:t>
+            </w:r>
+          </w:p>
+          <w:p>
+            <w:pPr>
+              <w:jc w:val="both"/>
+              <w:rPr>
+                <w:sz w:val="18"/>
+                <w:szCs w:val="18"/>
+              </w:rPr>
+            </w:pPr>
+            <w:r>
+              <w:rPr>
+                <w:b w:val="1"/>
+                <w:sz w:val="18"/>
+                <w:szCs w:val="18"/>
+                <w:rtl w:val="0"/>
+              </w:rPr>
+              <w:t xml:space="preserve">Dificultades:</w:t>
+            </w:r>
+            <w:r>
+              <w:rPr>
+                <w:sz w:val="18"/>
+                <w:szCs w:val="18"/>
+                <w:rtl w:val="0"/>
+              </w:rPr>
+              <w:t xml:space="preserve"> Resistencia al cambio por parte de los usuarios.</w:t>
+            </w:r>
+          </w:p>
+        </w:tc>
+      </w:tr>
+      <w:tr>
+        <w:trPr>
+          <w:cantSplit w:val="0"/>
+          <w:trHeight w:val="2226.2158203124995" w:hRule="atLeast"/>
+          <w:tblHeader w:val="0"/>
+        </w:trPr>
+        <w:tc>
+          <w:tcPr/>
+          <w:p>
+            <w:pPr>
+              <w:jc w:val="both"/>
               <w:rPr>
                 <w:rFonts w:ascii="Calibri" w:cs="Calibri" w:eastAsia="Calibri" w:hAnsi="Calibri"/>
-                <w:color w:val="1f3864"/>
-                <w:sz w:val="18"/>
-                <w:szCs w:val="18"/>
-              </w:rPr>
-            </w:pPr>
-            <w:r>
+                <w:sz w:val="18"/>
+                <w:szCs w:val="18"/>
+              </w:rPr>
+            </w:pPr>
+            <w:r>
+              <w:rPr>
+                <w:sz w:val="18"/>
+                <w:szCs w:val="18"/>
+                <w:rtl w:val="0"/>
+              </w:rPr>
+              <w:t xml:space="preserve">Creación de lógica de negocio y procesamiento de datos.</w:t>
+            </w:r>
+            <w:r>
+              <w:rPr>
+                <w:rtl w:val="0"/>
+              </w:rPr>
+            </w:r>
+          </w:p>
+        </w:tc>
+        <w:tc>
+          <w:tcPr/>
+          <w:p>
+            <w:pPr>
+              <w:jc w:val="both"/>
               <w:rPr>
                 <w:rFonts w:ascii="Calibri" w:cs="Calibri" w:eastAsia="Calibri" w:hAnsi="Calibri"/>
-                <w:color w:val="1f3864"/>
-                <w:sz w:val="18"/>
-                <w:szCs w:val="18"/>
-                <w:rtl w:val="0"/>
-              </w:rPr>
-              <w:t xml:space="preserve">Competencia o unidades de competencias</w:t>
-            </w:r>
-          </w:p>
-        </w:tc>
-        <w:tc>
-          <w:tcPr>
-            <w:vAlign w:val="center"/>
-          </w:tcPr>
-          <w:p>
-            <w:pPr>
-              <w:jc w:val="center"/>
+                <w:sz w:val="18"/>
+                <w:szCs w:val="18"/>
+              </w:rPr>
+            </w:pPr>
+            <w:r>
+              <w:rPr>
+                <w:sz w:val="18"/>
+                <w:szCs w:val="18"/>
+                <w:rtl w:val="0"/>
+              </w:rPr>
+              <w:t xml:space="preserve">Desarrollo del Backend</w:t>
+            </w:r>
+            <w:r>
+              <w:rPr>
+                <w:rtl w:val="0"/>
+              </w:rPr>
+            </w:r>
+          </w:p>
+        </w:tc>
+        <w:tc>
+          <w:tcPr/>
+          <w:p>
+            <w:pPr>
+              <w:jc w:val="both"/>
+              <w:rPr>
+                <w:sz w:val="18"/>
+                <w:szCs w:val="18"/>
+              </w:rPr>
+            </w:pPr>
+            <w:r>
+              <w:rPr>
+                <w:sz w:val="18"/>
+                <w:szCs w:val="18"/>
+                <w:rtl w:val="0"/>
+              </w:rPr>
+              <w:t xml:space="preserve">Crear la lógica de negocio para procesar y analizar los datos de las imágenes.</w:t>
+            </w:r>
+          </w:p>
+          <w:p>
+            <w:pPr>
+              <w:jc w:val="both"/>
+              <w:rPr>
+                <w:sz w:val="18"/>
+                <w:szCs w:val="18"/>
+              </w:rPr>
+            </w:pPr>
+            <w:r>
+              <w:rPr>
+                <w:sz w:val="18"/>
+                <w:szCs w:val="18"/>
+                <w:rtl w:val="0"/>
+              </w:rPr>
+              <w:t xml:space="preserve">Desarrollar y desplegar modelos predictivos para determinar tipos de cosechas en función de las imágenes satelitales.</w:t>
+            </w:r>
+          </w:p>
+          <w:p>
+            <w:pPr>
+              <w:jc w:val="both"/>
+              <w:rPr>
+                <w:sz w:val="18"/>
+                <w:szCs w:val="18"/>
+              </w:rPr>
+            </w:pPr>
+            <w:r>
+              <w:rPr>
+                <w:rtl w:val="0"/>
+              </w:rPr>
+            </w:r>
+          </w:p>
+        </w:tc>
+        <w:tc>
+          <w:tcPr/>
+          <w:p>
+            <w:pPr>
+              <w:jc w:val="both"/>
+              <w:rPr>
+                <w:sz w:val="18"/>
+                <w:szCs w:val="18"/>
+              </w:rPr>
+            </w:pPr>
+            <w:r>
+              <w:rPr>
+                <w:sz w:val="18"/>
+                <w:szCs w:val="18"/>
+                <w:rtl w:val="0"/>
+              </w:rPr>
+              <w:t xml:space="preserve">Herramientas de desarrollo (Visual Studio, etc.)</w:t>
+            </w:r>
+          </w:p>
+        </w:tc>
+        <w:tc>
+          <w:tcPr/>
+          <w:p>
+            <w:pPr>
+              <w:jc w:val="both"/>
               <w:rPr>
                 <w:rFonts w:ascii="Calibri" w:cs="Calibri" w:eastAsia="Calibri" w:hAnsi="Calibri"/>
-                <w:color w:val="1f3864"/>
-              </w:rPr>
-            </w:pPr>
-            <w:r>
-              <w:rPr>
-                <w:rFonts w:ascii="Calibri" w:cs="Calibri" w:eastAsia="Calibri" w:hAnsi="Calibri"/>
-                <w:color w:val="1f3864"/>
-                <w:rtl w:val="0"/>
-              </w:rPr>
-              <w:t xml:space="preserve">Nombre de  Actividades/Tareas</w:t>
-            </w:r>
-          </w:p>
-        </w:tc>
-        <w:tc>
-          <w:tcPr>
-            <w:vAlign w:val="center"/>
-          </w:tcPr>
-          <w:p>
-            <w:pPr>
-              <w:jc w:val="center"/>
-              <w:rPr>
-                <w:rFonts w:ascii="Calibri" w:cs="Calibri" w:eastAsia="Calibri" w:hAnsi="Calibri"/>
-                <w:color w:val="1f3864"/>
-              </w:rPr>
-            </w:pPr>
-            <w:r>
-              <w:rPr>
-                <w:rFonts w:ascii="Calibri" w:cs="Calibri" w:eastAsia="Calibri" w:hAnsi="Calibri"/>
-                <w:color w:val="1f3864"/>
-                <w:rtl w:val="0"/>
-              </w:rPr>
-              <w:t xml:space="preserve">Descripción Actividades/Tareas</w:t>
-            </w:r>
-          </w:p>
-        </w:tc>
-        <w:tc>
-          <w:tcPr>
-            <w:vAlign w:val="center"/>
-          </w:tcPr>
-          <w:p>
-            <w:pPr>
-              <w:jc w:val="center"/>
-              <w:rPr>
-                <w:rFonts w:ascii="Calibri" w:cs="Calibri" w:eastAsia="Calibri" w:hAnsi="Calibri"/>
-                <w:color w:val="1f3864"/>
-              </w:rPr>
-            </w:pPr>
-            <w:r>
-              <w:rPr>
-                <w:rFonts w:ascii="Calibri" w:cs="Calibri" w:eastAsia="Calibri" w:hAnsi="Calibri"/>
-                <w:color w:val="1f3864"/>
-                <w:rtl w:val="0"/>
-              </w:rPr>
-              <w:t xml:space="preserve">Recursos</w:t>
-            </w:r>
-          </w:p>
-        </w:tc>
-        <w:tc>
-          <w:tcPr>
-            <w:tcBorders>
-              <w:right w:color="ffffff" w:space="0" w:sz="4" w:val="single"/>
-            </w:tcBorders>
-            <w:vAlign w:val="center"/>
-          </w:tcPr>
-          <w:p>
-            <w:pPr>
-              <w:jc w:val="center"/>
-              <w:rPr>
-                <w:rFonts w:ascii="Calibri" w:cs="Calibri" w:eastAsia="Calibri" w:hAnsi="Calibri"/>
-                <w:color w:val="1f3864"/>
-              </w:rPr>
-            </w:pPr>
-            <w:r>
-              <w:rPr>
-                <w:rFonts w:ascii="Calibri" w:cs="Calibri" w:eastAsia="Calibri" w:hAnsi="Calibri"/>
-                <w:color w:val="1f3864"/>
-                <w:rtl w:val="0"/>
-              </w:rPr>
-              <w:t xml:space="preserve">Duración de la actividad</w:t>
-            </w:r>
-          </w:p>
-          <w:p>
-            <w:pPr>
-              <w:jc w:val="center"/>
-              <w:rPr>
-                <w:rFonts w:ascii="Calibri" w:cs="Calibri" w:eastAsia="Calibri" w:hAnsi="Calibri"/>
-                <w:color w:val="1f3864"/>
-              </w:rPr>
-            </w:pPr>
-            <w:r>
-              <w:rPr>
-                <w:rtl w:val="0"/>
-              </w:rPr>
-            </w:r>
-          </w:p>
-        </w:tc>
-        <w:tc>
-          <w:tcPr>
-            <w:tcBorders>
-              <w:left w:color="ffffff" w:space="0" w:sz="4" w:val="single"/>
-            </w:tcBorders>
-            <w:shd w:fill="d9d9d9" w:val="clear"/>
-            <w:vAlign w:val="center"/>
-          </w:tcPr>
-          <w:p>
-            <w:pPr>
-              <w:jc w:val="center"/>
-              <w:rPr>
-                <w:rFonts w:ascii="Calibri" w:cs="Calibri" w:eastAsia="Calibri" w:hAnsi="Calibri"/>
-                <w:color w:val="1f3864"/>
-              </w:rPr>
-            </w:pPr>
-            <w:r>
-              <w:rPr>
-                <w:rFonts w:ascii="Calibri" w:cs="Calibri" w:eastAsia="Calibri" w:hAnsi="Calibri"/>
-                <w:color w:val="1f3864"/>
-                <w:rtl w:val="0"/>
-              </w:rPr>
-              <w:t xml:space="preserve">Responsable</w:t>
-            </w:r>
-            <w:r>
-              <w:rPr>
-                <w:rFonts w:ascii="Calibri" w:cs="Calibri" w:eastAsia="Calibri" w:hAnsi="Calibri"/>
-                <w:color w:val="1f3864"/>
-                <w:vertAlign w:val="superscript"/>
-              </w:rPr>
-              <w:footnoteReference w:customMarkFollows="0" w:id="0"/>
-            </w:r>
-            <w:r>
-              <w:rPr>
-                <w:rtl w:val="0"/>
-              </w:rPr>
-            </w:r>
-          </w:p>
-        </w:tc>
-        <w:tc>
-          <w:tcPr>
-            <w:vAlign w:val="center"/>
-          </w:tcPr>
-          <w:p>
-            <w:pPr>
-              <w:jc w:val="center"/>
-              <w:rPr>
-                <w:rFonts w:ascii="Calibri" w:cs="Calibri" w:eastAsia="Calibri" w:hAnsi="Calibri"/>
-                <w:color w:val="1f3864"/>
-              </w:rPr>
-            </w:pPr>
-            <w:r>
-              <w:rPr>
-                <w:rFonts w:ascii="Calibri" w:cs="Calibri" w:eastAsia="Calibri" w:hAnsi="Calibri"/>
-                <w:color w:val="1f3864"/>
-                <w:rtl w:val="0"/>
-              </w:rPr>
-              <w:t xml:space="preserve">Observaciones</w:t>
+                <w:sz w:val="18"/>
+                <w:szCs w:val="18"/>
+              </w:rPr>
+            </w:pPr>
+            <w:r>
+              <w:rPr>
+                <w:sz w:val="18"/>
+                <w:szCs w:val="18"/>
+                <w:rtl w:val="0"/>
+              </w:rPr>
+              <w:t xml:space="preserve">4 semanas</w:t>
+            </w:r>
+            <w:r>
+              <w:rPr>
+                <w:rtl w:val="0"/>
+              </w:rPr>
+            </w:r>
+          </w:p>
+        </w:tc>
+        <w:tc>
+          <w:tcPr/>
+          <w:p>
+            <w:pPr>
+              <w:jc w:val="both"/>
+              <w:rPr>
+                <w:sz w:val="18"/>
+                <w:szCs w:val="18"/>
+              </w:rPr>
+            </w:pPr>
+            <w:r>
+              <w:rPr>
+                <w:sz w:val="18"/>
+                <w:szCs w:val="18"/>
+                <w:rtl w:val="0"/>
+              </w:rPr>
+              <w:t xml:space="preserve">Nicole Carrillo</w:t>
+            </w:r>
+          </w:p>
+          <w:p>
+            <w:pPr>
+              <w:jc w:val="both"/>
+              <w:rPr>
+                <w:sz w:val="18"/>
+                <w:szCs w:val="18"/>
+              </w:rPr>
+            </w:pPr>
+            <w:r>
+              <w:rPr>
+                <w:sz w:val="18"/>
+                <w:szCs w:val="18"/>
+                <w:rtl w:val="0"/>
+              </w:rPr>
+              <w:t xml:space="preserve">Bastian Lira</w:t>
+            </w:r>
+          </w:p>
+          <w:p>
+            <w:pPr>
+              <w:jc w:val="both"/>
+              <w:rPr>
+                <w:sz w:val="18"/>
+                <w:szCs w:val="18"/>
+              </w:rPr>
+            </w:pPr>
+            <w:r>
+              <w:rPr>
+                <w:sz w:val="18"/>
+                <w:szCs w:val="18"/>
+                <w:rtl w:val="0"/>
+              </w:rPr>
+              <w:t xml:space="preserve">Lucas Hernandez</w:t>
+            </w:r>
+          </w:p>
+        </w:tc>
+        <w:tc>
+          <w:tcPr/>
+          <w:p>
+            <w:pPr>
+              <w:jc w:val="both"/>
+              <w:rPr>
+                <w:sz w:val="18"/>
+                <w:szCs w:val="18"/>
+              </w:rPr>
+            </w:pPr>
+            <w:r>
+              <w:rPr>
+                <w:b w:val="1"/>
+                <w:sz w:val="18"/>
+                <w:szCs w:val="18"/>
+                <w:rtl w:val="0"/>
+              </w:rPr>
+              <w:t xml:space="preserve">Facilitadores:</w:t>
+            </w:r>
+            <w:r>
+              <w:rPr>
+                <w:sz w:val="18"/>
+                <w:szCs w:val="18"/>
+                <w:rtl w:val="0"/>
+              </w:rPr>
+              <w:t xml:space="preserve"> Disponibilidad de algoritmos y modelos predictivos.</w:t>
+            </w:r>
+          </w:p>
+          <w:p>
+            <w:pPr>
+              <w:jc w:val="both"/>
+              <w:rPr>
+                <w:sz w:val="18"/>
+                <w:szCs w:val="18"/>
+              </w:rPr>
+            </w:pPr>
+            <w:r>
+              <w:rPr>
+                <w:b w:val="1"/>
+                <w:sz w:val="18"/>
+                <w:szCs w:val="18"/>
+                <w:rtl w:val="0"/>
+              </w:rPr>
+              <w:t xml:space="preserve">Dificultades:</w:t>
+            </w:r>
+            <w:r>
+              <w:rPr>
+                <w:sz w:val="18"/>
+                <w:szCs w:val="18"/>
+                <w:rtl w:val="0"/>
+              </w:rPr>
+              <w:t xml:space="preserve"> Complejidad en el procesamiento de datos y la integración de modelos predictivos.</w:t>
+            </w:r>
+          </w:p>
+        </w:tc>
+      </w:tr>
+      <w:tr>
+        <w:trPr>
+          <w:cantSplit w:val="0"/>
+          <w:trHeight w:val="2760" w:hRule="atLeast"/>
+          <w:tblHeader w:val="0"/>
+        </w:trPr>
+        <w:tc>
+          <w:tcPr/>
+          <w:p>
+            <w:pPr>
+              <w:jc w:val="both"/>
+              <w:rPr>
+                <w:sz w:val="18"/>
+                <w:szCs w:val="18"/>
+              </w:rPr>
+            </w:pPr>
+            <w:r>
+              <w:rPr>
+                <w:sz w:val="18"/>
+                <w:szCs w:val="18"/>
+                <w:rtl w:val="0"/>
+              </w:rPr>
+              <w:t xml:space="preserve">Planificación, ejecución y monitoreo de proyectos.</w:t>
+            </w:r>
+          </w:p>
+        </w:tc>
+        <w:tc>
+          <w:tcPr/>
+          <w:p>
+            <w:pPr>
+              <w:jc w:val="both"/>
+              <w:rPr>
+                <w:sz w:val="18"/>
+                <w:szCs w:val="18"/>
+              </w:rPr>
+            </w:pPr>
+            <w:r>
+              <w:rPr>
+                <w:sz w:val="18"/>
+                <w:szCs w:val="18"/>
+                <w:rtl w:val="0"/>
+              </w:rPr>
+              <w:t xml:space="preserve">Pruebas y Optimización del Sistema</w:t>
+            </w:r>
+          </w:p>
+        </w:tc>
+        <w:tc>
+          <w:tcPr/>
+          <w:p>
+            <w:pPr>
+              <w:jc w:val="both"/>
+              <w:rPr>
+                <w:sz w:val="18"/>
+                <w:szCs w:val="18"/>
+              </w:rPr>
+            </w:pPr>
+            <w:r>
+              <w:rPr>
+                <w:sz w:val="18"/>
+                <w:szCs w:val="18"/>
+                <w:rtl w:val="0"/>
+              </w:rPr>
+              <w:t xml:space="preserve">Realizar pruebas exhaustivas del sistema para asegurar su correcto funcionamiento.</w:t>
+            </w:r>
+          </w:p>
+          <w:p>
+            <w:pPr>
+              <w:jc w:val="both"/>
+              <w:rPr>
+                <w:sz w:val="18"/>
+                <w:szCs w:val="18"/>
+              </w:rPr>
+            </w:pPr>
+            <w:r>
+              <w:rPr>
+                <w:sz w:val="18"/>
+                <w:szCs w:val="18"/>
+                <w:rtl w:val="0"/>
+              </w:rPr>
+              <w:t xml:space="preserve">Optimizar la base de datos y el backend para manejar grandes volúmenes de datos y consultas en tiempo real.</w:t>
+            </w:r>
+          </w:p>
+        </w:tc>
+        <w:tc>
+          <w:tcPr/>
+          <w:p>
+            <w:pPr>
+              <w:jc w:val="both"/>
+              <w:rPr>
+                <w:sz w:val="18"/>
+                <w:szCs w:val="18"/>
+              </w:rPr>
+            </w:pPr>
+            <w:r>
+              <w:rPr>
+                <w:sz w:val="18"/>
+                <w:szCs w:val="18"/>
+                <w:rtl w:val="0"/>
+              </w:rPr>
+              <w:t xml:space="preserve">Herramientas de prueba y monitoreo</w:t>
+            </w:r>
+          </w:p>
+        </w:tc>
+        <w:tc>
+          <w:tcPr/>
+          <w:p>
+            <w:pPr>
+              <w:jc w:val="both"/>
+              <w:rPr>
+                <w:sz w:val="18"/>
+                <w:szCs w:val="18"/>
+              </w:rPr>
+            </w:pPr>
+            <w:r>
+              <w:rPr>
+                <w:sz w:val="18"/>
+                <w:szCs w:val="18"/>
+                <w:rtl w:val="0"/>
+              </w:rPr>
+              <w:t xml:space="preserve">3 semanas</w:t>
+            </w:r>
+          </w:p>
+        </w:tc>
+        <w:tc>
+          <w:tcPr/>
+          <w:p>
+            <w:pPr>
+              <w:jc w:val="both"/>
+              <w:rPr>
+                <w:sz w:val="18"/>
+                <w:szCs w:val="18"/>
+              </w:rPr>
+            </w:pPr>
+            <w:r>
+              <w:rPr>
+                <w:sz w:val="18"/>
+                <w:szCs w:val="18"/>
+                <w:rtl w:val="0"/>
+              </w:rPr>
+              <w:t xml:space="preserve">Nicole Carrillo</w:t>
+            </w:r>
+          </w:p>
+          <w:p>
+            <w:pPr>
+              <w:jc w:val="both"/>
+              <w:rPr>
+                <w:sz w:val="18"/>
+                <w:szCs w:val="18"/>
+              </w:rPr>
+            </w:pPr>
+            <w:r>
+              <w:rPr>
+                <w:sz w:val="18"/>
+                <w:szCs w:val="18"/>
+                <w:rtl w:val="0"/>
+              </w:rPr>
+              <w:t xml:space="preserve">Bastian Lira</w:t>
+            </w:r>
+          </w:p>
+          <w:p>
+            <w:pPr>
+              <w:jc w:val="both"/>
+              <w:rPr>
+                <w:sz w:val="18"/>
+                <w:szCs w:val="18"/>
+              </w:rPr>
+            </w:pPr>
+            <w:r>
+              <w:rPr>
+                <w:sz w:val="18"/>
+                <w:szCs w:val="18"/>
+                <w:rtl w:val="0"/>
+              </w:rPr>
+              <w:t xml:space="preserve">Lucas Hernandez</w:t>
+            </w:r>
+          </w:p>
+        </w:tc>
+        <w:tc>
+          <w:tcPr/>
+          <w:p>
+            <w:pPr>
+              <w:jc w:val="both"/>
+              <w:rPr>
+                <w:sz w:val="18"/>
+                <w:szCs w:val="18"/>
+              </w:rPr>
+            </w:pPr>
+            <w:r>
+              <w:rPr>
+                <w:b w:val="1"/>
+                <w:sz w:val="18"/>
+                <w:szCs w:val="18"/>
+                <w:rtl w:val="0"/>
+              </w:rPr>
+              <w:t xml:space="preserve">Facilitadores: </w:t>
+            </w:r>
+            <w:r>
+              <w:rPr>
+                <w:sz w:val="18"/>
+                <w:szCs w:val="18"/>
+                <w:rtl w:val="0"/>
+              </w:rPr>
+              <w:t xml:space="preserve">Herramientas de prueba automatizadas y equipo dedicado.</w:t>
+            </w:r>
+          </w:p>
+          <w:p>
+            <w:pPr>
+              <w:jc w:val="both"/>
+              <w:rPr>
+                <w:b w:val="1"/>
+                <w:sz w:val="18"/>
+                <w:szCs w:val="18"/>
+              </w:rPr>
+            </w:pPr>
+            <w:r>
+              <w:rPr>
+                <w:b w:val="1"/>
+                <w:sz w:val="18"/>
+                <w:szCs w:val="18"/>
+                <w:rtl w:val="0"/>
+              </w:rPr>
+              <w:t xml:space="preserve">Dificultades: </w:t>
+            </w:r>
+            <w:r>
+              <w:rPr>
+                <w:sz w:val="18"/>
+                <w:szCs w:val="18"/>
+                <w:rtl w:val="0"/>
+              </w:rPr>
+              <w:t xml:space="preserve">Identificación y resolución de problemas en tiempo real puede ser desafiante.</w:t>
+            </w:r>
+            <w:r>
+              <w:rPr>
+                <w:rtl w:val="0"/>
+              </w:rPr>
             </w:r>
           </w:p>
         </w:tc>
@@ -3424,1248 +4715,6 @@
                 <w:szCs w:val="18"/>
                 <w:rtl w:val="0"/>
               </w:rPr>
-              <w:t xml:space="preserve">Diseño, implementación y gestión de bases de datos SQL Server</w:t>
-            </w:r>
-            <w:r>
-              <w:rPr>
-                <w:rtl w:val="0"/>
-              </w:rPr>
-            </w:r>
-          </w:p>
-        </w:tc>
-        <w:tc>
-          <w:tcPr/>
-          <w:p>
-            <w:pPr>
-              <w:jc w:val="both"/>
-              <w:rPr>
-                <w:sz w:val="18"/>
-                <w:szCs w:val="18"/>
-              </w:rPr>
-            </w:pPr>
-            <w:r>
-              <w:rPr>
-                <w:sz w:val="18"/>
-                <w:szCs w:val="18"/>
-                <w:rtl w:val="0"/>
-              </w:rPr>
-              <w:t xml:space="preserve">Diseño de la Base de Datos</w:t>
-            </w:r>
-          </w:p>
-        </w:tc>
-        <w:tc>
-          <w:tcPr/>
-          <w:p>
-            <w:pPr>
-              <w:jc w:val="both"/>
-              <w:rPr>
-                <w:sz w:val="18"/>
-                <w:szCs w:val="18"/>
-              </w:rPr>
-            </w:pPr>
-            <w:r>
-              <w:rPr>
-                <w:b w:val="1"/>
-                <w:sz w:val="18"/>
-                <w:szCs w:val="18"/>
-                <w:rtl w:val="0"/>
-              </w:rPr>
-              <w:t xml:space="preserve">Diseño:</w:t>
-            </w:r>
-            <w:r>
-              <w:rPr>
-                <w:sz w:val="18"/>
-                <w:szCs w:val="18"/>
-                <w:rtl w:val="0"/>
-              </w:rPr>
-              <w:t xml:space="preserve"> Definir la estructura de la base de datos, incluyendo tablas, índices y relaciones necesarias para almacenar imágenes, coordenadas y metadatos.</w:t>
-            </w:r>
-          </w:p>
-          <w:p>
-            <w:pPr>
-              <w:jc w:val="both"/>
-              <w:rPr>
-                <w:sz w:val="18"/>
-                <w:szCs w:val="18"/>
-              </w:rPr>
-            </w:pPr>
-            <w:r>
-              <w:rPr>
-                <w:b w:val="1"/>
-                <w:sz w:val="18"/>
-                <w:szCs w:val="18"/>
-                <w:rtl w:val="0"/>
-              </w:rPr>
-              <w:t xml:space="preserve">Implementación:</w:t>
-            </w:r>
-            <w:r>
-              <w:rPr>
-                <w:sz w:val="18"/>
-                <w:szCs w:val="18"/>
-                <w:rtl w:val="0"/>
-              </w:rPr>
-              <w:t xml:space="preserve"> Crear y configurar la base de datos en SQL Server según el diseño, y desarrollar scripts para la creación de tablas, índices y procedimientos almacenados.</w:t>
-            </w:r>
-          </w:p>
-          <w:p>
-            <w:pPr>
-              <w:jc w:val="both"/>
-              <w:rPr>
-                <w:sz w:val="18"/>
-                <w:szCs w:val="18"/>
-              </w:rPr>
-            </w:pPr>
-            <w:r>
-              <w:rPr>
-                <w:rtl w:val="0"/>
-              </w:rPr>
-            </w:r>
-          </w:p>
-          <w:p>
-            <w:pPr>
-              <w:jc w:val="both"/>
-              <w:rPr>
-                <w:sz w:val="18"/>
-                <w:szCs w:val="18"/>
-              </w:rPr>
-            </w:pPr>
-            <w:r>
-              <w:rPr>
-                <w:rtl w:val="0"/>
-              </w:rPr>
-            </w:r>
-          </w:p>
-        </w:tc>
-        <w:tc>
-          <w:tcPr/>
-          <w:p>
-            <w:pPr>
-              <w:jc w:val="both"/>
-              <w:rPr>
-                <w:sz w:val="18"/>
-                <w:szCs w:val="18"/>
-              </w:rPr>
-            </w:pPr>
-            <w:r>
-              <w:rPr>
-                <w:sz w:val="18"/>
-                <w:szCs w:val="18"/>
-                <w:rtl w:val="0"/>
-              </w:rPr>
-              <w:t xml:space="preserve">Software:</w:t>
-            </w:r>
-          </w:p>
-          <w:p>
-            <w:pPr>
-              <w:jc w:val="both"/>
-              <w:rPr>
-                <w:sz w:val="18"/>
-                <w:szCs w:val="18"/>
-              </w:rPr>
-            </w:pPr>
-            <w:r>
-              <w:rPr>
-                <w:sz w:val="18"/>
-                <w:szCs w:val="18"/>
-                <w:rtl w:val="0"/>
-              </w:rPr>
-              <w:t xml:space="preserve">SQL Server</w:t>
-            </w:r>
-          </w:p>
-          <w:p>
-            <w:pPr>
-              <w:jc w:val="both"/>
-              <w:rPr>
-                <w:sz w:val="18"/>
-                <w:szCs w:val="18"/>
-              </w:rPr>
-            </w:pPr>
-            <w:r>
-              <w:rPr>
-                <w:sz w:val="18"/>
-                <w:szCs w:val="18"/>
-                <w:rtl w:val="0"/>
-              </w:rPr>
-              <w:t xml:space="preserve">Hardware:</w:t>
-            </w:r>
-          </w:p>
-          <w:p>
-            <w:pPr>
-              <w:jc w:val="both"/>
-              <w:rPr>
-                <w:sz w:val="18"/>
-                <w:szCs w:val="18"/>
-              </w:rPr>
-            </w:pPr>
-            <w:r>
-              <w:rPr>
-                <w:sz w:val="18"/>
-                <w:szCs w:val="18"/>
-                <w:rtl w:val="0"/>
-              </w:rPr>
-              <w:t xml:space="preserve">Servidores para la base de datos y backend</w:t>
-            </w:r>
-          </w:p>
-          <w:p>
-            <w:pPr>
-              <w:jc w:val="both"/>
-              <w:rPr>
-                <w:sz w:val="18"/>
-                <w:szCs w:val="18"/>
-              </w:rPr>
-            </w:pPr>
-            <w:r>
-              <w:rPr>
-                <w:rtl w:val="0"/>
-              </w:rPr>
-            </w:r>
-          </w:p>
-          <w:p>
-            <w:pPr>
-              <w:jc w:val="both"/>
-              <w:rPr>
-                <w:sz w:val="18"/>
-                <w:szCs w:val="18"/>
-              </w:rPr>
-            </w:pPr>
-            <w:r>
-              <w:rPr>
-                <w:rtl w:val="0"/>
-              </w:rPr>
-            </w:r>
-          </w:p>
-        </w:tc>
-        <w:tc>
-          <w:tcPr>
-            <w:tcBorders>
-              <w:right w:color="ffffff" w:space="0" w:sz="4" w:val="single"/>
-            </w:tcBorders>
-          </w:tcPr>
-          <w:p>
-            <w:pPr>
-              <w:jc w:val="both"/>
-              <w:rPr>
-                <w:sz w:val="18"/>
-                <w:szCs w:val="18"/>
-              </w:rPr>
-            </w:pPr>
-            <w:r>
-              <w:rPr>
-                <w:sz w:val="18"/>
-                <w:szCs w:val="18"/>
-                <w:rtl w:val="0"/>
-              </w:rPr>
-              <w:t xml:space="preserve">4 semanas</w:t>
-            </w:r>
-          </w:p>
-          <w:p>
-            <w:pPr>
-              <w:jc w:val="both"/>
-              <w:rPr>
-                <w:sz w:val="18"/>
-                <w:szCs w:val="18"/>
-              </w:rPr>
-            </w:pPr>
-            <w:r>
-              <w:rPr>
-                <w:rtl w:val="0"/>
-              </w:rPr>
-            </w:r>
-          </w:p>
-        </w:tc>
-        <w:tc>
-          <w:tcPr>
-            <w:tcBorders>
-              <w:left w:color="ffffff" w:space="0" w:sz="4" w:val="single"/>
-            </w:tcBorders>
-            <w:shd w:fill="d9d9d9" w:val="clear"/>
-          </w:tcPr>
-          <w:p>
-            <w:pPr>
-              <w:jc w:val="both"/>
-              <w:rPr>
-                <w:sz w:val="18"/>
-                <w:szCs w:val="18"/>
-              </w:rPr>
-            </w:pPr>
-            <w:r>
-              <w:rPr>
-                <w:sz w:val="18"/>
-                <w:szCs w:val="18"/>
-                <w:rtl w:val="0"/>
-              </w:rPr>
-              <w:t xml:space="preserve">Nicole Carrillo</w:t>
-            </w:r>
-          </w:p>
-          <w:p>
-            <w:pPr>
-              <w:jc w:val="both"/>
-              <w:rPr>
-                <w:sz w:val="18"/>
-                <w:szCs w:val="18"/>
-              </w:rPr>
-            </w:pPr>
-            <w:r>
-              <w:rPr>
-                <w:sz w:val="18"/>
-                <w:szCs w:val="18"/>
-                <w:rtl w:val="0"/>
-              </w:rPr>
-              <w:t xml:space="preserve">Bastian Lira</w:t>
-            </w:r>
-          </w:p>
-          <w:p>
-            <w:pPr>
-              <w:jc w:val="both"/>
-              <w:rPr>
-                <w:sz w:val="18"/>
-                <w:szCs w:val="18"/>
-              </w:rPr>
-            </w:pPr>
-            <w:r>
-              <w:rPr>
-                <w:sz w:val="18"/>
-                <w:szCs w:val="18"/>
-                <w:rtl w:val="0"/>
-              </w:rPr>
-              <w:t xml:space="preserve">Lucas Hernandez</w:t>
-            </w:r>
-          </w:p>
-        </w:tc>
-        <w:tc>
-          <w:tcPr/>
-          <w:p>
-            <w:pPr>
-              <w:jc w:val="both"/>
-              <w:rPr>
-                <w:sz w:val="18"/>
-                <w:szCs w:val="18"/>
-              </w:rPr>
-            </w:pPr>
-            <w:r>
-              <w:rPr>
-                <w:b w:val="1"/>
-                <w:sz w:val="18"/>
-                <w:szCs w:val="18"/>
-                <w:rtl w:val="0"/>
-              </w:rPr>
-              <w:t xml:space="preserve">Facilitadores:</w:t>
-            </w:r>
-            <w:r>
-              <w:rPr>
-                <w:sz w:val="18"/>
-                <w:szCs w:val="18"/>
-                <w:rtl w:val="0"/>
-              </w:rPr>
-              <w:t xml:space="preserve"> Experiencia previa en diseño y gestión de bases de datos.</w:t>
-            </w:r>
-          </w:p>
-          <w:p>
-            <w:pPr>
-              <w:jc w:val="both"/>
-              <w:rPr>
-                <w:sz w:val="18"/>
-                <w:szCs w:val="18"/>
-              </w:rPr>
-            </w:pPr>
-            <w:r>
-              <w:rPr>
-                <w:b w:val="1"/>
-                <w:sz w:val="18"/>
-                <w:szCs w:val="18"/>
-                <w:rtl w:val="0"/>
-              </w:rPr>
-              <w:t xml:space="preserve">Dificultades:</w:t>
-            </w:r>
-            <w:r>
-              <w:rPr>
-                <w:sz w:val="18"/>
-                <w:szCs w:val="18"/>
-                <w:rtl w:val="0"/>
-              </w:rPr>
-              <w:t xml:space="preserve"> Posibles cambios en los requisitos que pueden afectar el diseño inicial y la implementación.</w:t>
-            </w:r>
-          </w:p>
-          <w:p>
-            <w:pPr>
-              <w:jc w:val="both"/>
-              <w:rPr>
-                <w:sz w:val="18"/>
-                <w:szCs w:val="18"/>
-              </w:rPr>
-            </w:pPr>
-            <w:r>
-              <w:rPr>
-                <w:rtl w:val="0"/>
-              </w:rPr>
-            </w:r>
-          </w:p>
-          <w:p>
-            <w:pPr>
-              <w:jc w:val="both"/>
-              <w:rPr>
-                <w:sz w:val="18"/>
-                <w:szCs w:val="18"/>
-              </w:rPr>
-            </w:pPr>
-            <w:r>
-              <w:rPr>
-                <w:rtl w:val="0"/>
-              </w:rPr>
-            </w:r>
-          </w:p>
-        </w:tc>
-      </w:tr>
-      <w:tr>
-        <w:trPr>
-          <w:cantSplit w:val="0"/>
-          <w:tblHeader w:val="0"/>
-        </w:trPr>
-        <w:tc>
-          <w:tcPr/>
-          <w:p>
-            <w:pPr>
-              <w:jc w:val="both"/>
-              <w:rPr>
-                <w:sz w:val="18"/>
-                <w:szCs w:val="18"/>
-              </w:rPr>
-            </w:pPr>
-            <w:r>
-              <w:rPr>
-                <w:sz w:val="18"/>
-                <w:szCs w:val="18"/>
-                <w:rtl w:val="0"/>
-              </w:rPr>
-              <w:t xml:space="preserve">Conexión y extracción de datos de APIs externas</w:t>
-            </w:r>
-          </w:p>
-        </w:tc>
-        <w:tc>
-          <w:tcPr/>
-          <w:p>
-            <w:pPr>
-              <w:jc w:val="both"/>
-              <w:rPr>
-                <w:sz w:val="18"/>
-                <w:szCs w:val="18"/>
-              </w:rPr>
-            </w:pPr>
-            <w:r>
-              <w:rPr>
-                <w:sz w:val="18"/>
-                <w:szCs w:val="18"/>
-                <w:rtl w:val="0"/>
-              </w:rPr>
-              <w:t xml:space="preserve">Integración de la API de Imágenes Satelitales</w:t>
-            </w:r>
-          </w:p>
-        </w:tc>
-        <w:tc>
-          <w:tcPr/>
-          <w:p>
-            <w:pPr>
-              <w:jc w:val="both"/>
-              <w:rPr>
-                <w:sz w:val="18"/>
-                <w:szCs w:val="18"/>
-              </w:rPr>
-            </w:pPr>
-            <w:r>
-              <w:rPr>
-                <w:sz w:val="18"/>
-                <w:szCs w:val="18"/>
-                <w:rtl w:val="0"/>
-              </w:rPr>
-              <w:t xml:space="preserve">Desarrollar un sistema para conectar con la API y extraer imágenes satelitales.</w:t>
-            </w:r>
-          </w:p>
-          <w:p>
-            <w:pPr>
-              <w:jc w:val="both"/>
-              <w:rPr>
-                <w:sz w:val="18"/>
-                <w:szCs w:val="18"/>
-              </w:rPr>
-            </w:pPr>
-            <w:r>
-              <w:rPr>
-                <w:sz w:val="18"/>
-                <w:szCs w:val="18"/>
-                <w:rtl w:val="0"/>
-              </w:rPr>
-              <w:t xml:space="preserve">Implementar la lógica para almacenar las imágenes y metadatos en la base de datos</w:t>
-            </w:r>
-          </w:p>
-        </w:tc>
-        <w:tc>
-          <w:tcPr/>
-          <w:p>
-            <w:pPr>
-              <w:jc w:val="both"/>
-              <w:rPr>
-                <w:sz w:val="18"/>
-                <w:szCs w:val="18"/>
-              </w:rPr>
-            </w:pPr>
-            <w:r>
-              <w:rPr>
-                <w:sz w:val="18"/>
-                <w:szCs w:val="18"/>
-                <w:rtl w:val="0"/>
-              </w:rPr>
-              <w:t xml:space="preserve">Acceso a la API de imágenes satelitales</w:t>
-            </w:r>
-          </w:p>
-          <w:p>
-            <w:pPr>
-              <w:jc w:val="both"/>
-              <w:rPr>
-                <w:sz w:val="18"/>
-                <w:szCs w:val="18"/>
-              </w:rPr>
-            </w:pPr>
-            <w:r>
-              <w:rPr>
-                <w:sz w:val="18"/>
-                <w:szCs w:val="18"/>
-                <w:rtl w:val="0"/>
-              </w:rPr>
-              <w:t xml:space="preserve">Herramientas de prueba y monitoreo</w:t>
-            </w:r>
-          </w:p>
-          <w:p>
-            <w:pPr>
-              <w:jc w:val="both"/>
-              <w:rPr>
-                <w:sz w:val="18"/>
-                <w:szCs w:val="18"/>
-              </w:rPr>
-            </w:pPr>
-            <w:r>
-              <w:rPr>
-                <w:rtl w:val="0"/>
-              </w:rPr>
-            </w:r>
-          </w:p>
-        </w:tc>
-        <w:tc>
-          <w:tcPr>
-            <w:tcBorders>
-              <w:right w:color="ffffff" w:space="0" w:sz="4" w:val="single"/>
-            </w:tcBorders>
-          </w:tcPr>
-          <w:p>
-            <w:pPr>
-              <w:jc w:val="both"/>
-              <w:rPr>
-                <w:sz w:val="18"/>
-                <w:szCs w:val="18"/>
-              </w:rPr>
-            </w:pPr>
-            <w:r>
-              <w:rPr>
-                <w:sz w:val="18"/>
-                <w:szCs w:val="18"/>
-                <w:rtl w:val="0"/>
-              </w:rPr>
-              <w:t xml:space="preserve">4 semanas</w:t>
-            </w:r>
-          </w:p>
-        </w:tc>
-        <w:tc>
-          <w:tcPr>
-            <w:tcBorders>
-              <w:left w:color="ffffff" w:space="0" w:sz="4" w:val="single"/>
-            </w:tcBorders>
-            <w:shd w:fill="d9d9d9" w:val="clear"/>
-          </w:tcPr>
-          <w:p>
-            <w:pPr>
-              <w:jc w:val="both"/>
-              <w:rPr>
-                <w:sz w:val="18"/>
-                <w:szCs w:val="18"/>
-              </w:rPr>
-            </w:pPr>
-            <w:r>
-              <w:rPr>
-                <w:sz w:val="18"/>
-                <w:szCs w:val="18"/>
-                <w:rtl w:val="0"/>
-              </w:rPr>
-              <w:t xml:space="preserve">Nicole Carrillo</w:t>
-            </w:r>
-          </w:p>
-          <w:p>
-            <w:pPr>
-              <w:jc w:val="both"/>
-              <w:rPr>
-                <w:sz w:val="18"/>
-                <w:szCs w:val="18"/>
-              </w:rPr>
-            </w:pPr>
-            <w:r>
-              <w:rPr>
-                <w:sz w:val="18"/>
-                <w:szCs w:val="18"/>
-                <w:rtl w:val="0"/>
-              </w:rPr>
-              <w:t xml:space="preserve">Bastian Lira</w:t>
-            </w:r>
-          </w:p>
-          <w:p>
-            <w:pPr>
-              <w:jc w:val="both"/>
-              <w:rPr>
-                <w:sz w:val="18"/>
-                <w:szCs w:val="18"/>
-              </w:rPr>
-            </w:pPr>
-            <w:r>
-              <w:rPr>
-                <w:sz w:val="18"/>
-                <w:szCs w:val="18"/>
-                <w:rtl w:val="0"/>
-              </w:rPr>
-              <w:t xml:space="preserve">Lucas Hernandez</w:t>
-            </w:r>
-          </w:p>
-        </w:tc>
-        <w:tc>
-          <w:tcPr/>
-          <w:p>
-            <w:pPr>
-              <w:jc w:val="both"/>
-              <w:rPr>
-                <w:sz w:val="18"/>
-                <w:szCs w:val="18"/>
-              </w:rPr>
-            </w:pPr>
-            <w:r>
-              <w:rPr>
-                <w:b w:val="1"/>
-                <w:sz w:val="18"/>
-                <w:szCs w:val="18"/>
-                <w:rtl w:val="0"/>
-              </w:rPr>
-              <w:t xml:space="preserve">Facilitadores:</w:t>
-            </w:r>
-            <w:r>
-              <w:rPr>
-                <w:sz w:val="18"/>
-                <w:szCs w:val="18"/>
-                <w:rtl w:val="0"/>
-              </w:rPr>
-              <w:t xml:space="preserve"> Materiales claros y bien estructurados.</w:t>
-            </w:r>
-          </w:p>
-          <w:p>
-            <w:pPr>
-              <w:jc w:val="both"/>
-              <w:rPr>
-                <w:sz w:val="18"/>
-                <w:szCs w:val="18"/>
-              </w:rPr>
-            </w:pPr>
-            <w:r>
-              <w:rPr>
-                <w:b w:val="1"/>
-                <w:sz w:val="18"/>
-                <w:szCs w:val="18"/>
-                <w:rtl w:val="0"/>
-              </w:rPr>
-              <w:t xml:space="preserve">Dificultades:</w:t>
-            </w:r>
-            <w:r>
-              <w:rPr>
-                <w:sz w:val="18"/>
-                <w:szCs w:val="18"/>
-                <w:rtl w:val="0"/>
-              </w:rPr>
-              <w:t xml:space="preserve"> Resistencia al cambio por parte de los usuarios.</w:t>
-            </w:r>
-          </w:p>
-          <w:p>
-            <w:pPr>
-              <w:jc w:val="both"/>
-              <w:rPr>
-                <w:sz w:val="18"/>
-                <w:szCs w:val="18"/>
-              </w:rPr>
-            </w:pPr>
-            <w:r>
-              <w:rPr>
-                <w:rtl w:val="0"/>
-              </w:rPr>
-            </w:r>
-          </w:p>
-        </w:tc>
-      </w:tr>
-      <w:tr>
-        <w:trPr>
-          <w:cantSplit w:val="0"/>
-          <w:tblHeader w:val="0"/>
-        </w:trPr>
-        <w:tc>
-          <w:tcPr/>
-          <w:p>
-            <w:pPr>
-              <w:jc w:val="both"/>
-              <w:rPr>
-                <w:rFonts w:ascii="Calibri" w:cs="Calibri" w:eastAsia="Calibri" w:hAnsi="Calibri"/>
-                <w:sz w:val="18"/>
-                <w:szCs w:val="18"/>
-              </w:rPr>
-            </w:pPr>
-            <w:r>
-              <w:rPr>
-                <w:sz w:val="18"/>
-                <w:szCs w:val="18"/>
-                <w:rtl w:val="0"/>
-              </w:rPr>
-              <w:t xml:space="preserve">Creación de lógica de negocio y procesamiento de datos.</w:t>
-            </w:r>
-            <w:r>
-              <w:rPr>
-                <w:rtl w:val="0"/>
-              </w:rPr>
-            </w:r>
-          </w:p>
-        </w:tc>
-        <w:tc>
-          <w:tcPr/>
-          <w:p>
-            <w:pPr>
-              <w:jc w:val="both"/>
-              <w:rPr>
-                <w:rFonts w:ascii="Calibri" w:cs="Calibri" w:eastAsia="Calibri" w:hAnsi="Calibri"/>
-                <w:sz w:val="18"/>
-                <w:szCs w:val="18"/>
-              </w:rPr>
-            </w:pPr>
-            <w:r>
-              <w:rPr>
-                <w:sz w:val="18"/>
-                <w:szCs w:val="18"/>
-                <w:rtl w:val="0"/>
-              </w:rPr>
-              <w:t xml:space="preserve">Desarrollo del Backend</w:t>
-            </w:r>
-            <w:r>
-              <w:rPr>
-                <w:rtl w:val="0"/>
-              </w:rPr>
-            </w:r>
-          </w:p>
-        </w:tc>
-        <w:tc>
-          <w:tcPr/>
-          <w:p>
-            <w:pPr>
-              <w:jc w:val="both"/>
-              <w:rPr>
-                <w:sz w:val="18"/>
-                <w:szCs w:val="18"/>
-              </w:rPr>
-            </w:pPr>
-            <w:r>
-              <w:rPr>
-                <w:sz w:val="18"/>
-                <w:szCs w:val="18"/>
-                <w:rtl w:val="0"/>
-              </w:rPr>
-              <w:t xml:space="preserve">Crear la lógica de negocio para procesar y analizar los datos de las imágenes.</w:t>
-            </w:r>
-          </w:p>
-          <w:p>
-            <w:pPr>
-              <w:jc w:val="both"/>
-              <w:rPr>
-                <w:sz w:val="18"/>
-                <w:szCs w:val="18"/>
-              </w:rPr>
-            </w:pPr>
-            <w:r>
-              <w:rPr>
-                <w:sz w:val="18"/>
-                <w:szCs w:val="18"/>
-                <w:rtl w:val="0"/>
-              </w:rPr>
-              <w:t xml:space="preserve">Desarrollar y desplegar modelos predictivos para determinar tipos de cosechas en función de las imágenes satelitales.</w:t>
-            </w:r>
-          </w:p>
-          <w:p>
-            <w:pPr>
-              <w:jc w:val="both"/>
-              <w:rPr>
-                <w:sz w:val="18"/>
-                <w:szCs w:val="18"/>
-              </w:rPr>
-            </w:pPr>
-            <w:r>
-              <w:rPr>
-                <w:rtl w:val="0"/>
-              </w:rPr>
-            </w:r>
-          </w:p>
-        </w:tc>
-        <w:tc>
-          <w:tcPr/>
-          <w:p>
-            <w:pPr>
-              <w:jc w:val="both"/>
-              <w:rPr>
-                <w:sz w:val="18"/>
-                <w:szCs w:val="18"/>
-              </w:rPr>
-            </w:pPr>
-            <w:r>
-              <w:rPr>
-                <w:sz w:val="18"/>
-                <w:szCs w:val="18"/>
-                <w:rtl w:val="0"/>
-              </w:rPr>
-              <w:t xml:space="preserve">Herramientas de desarrollo (Visual Studio, etc.)</w:t>
-            </w:r>
-          </w:p>
-        </w:tc>
-        <w:tc>
-          <w:tcPr>
-            <w:tcBorders>
-              <w:right w:color="ffffff" w:space="0" w:sz="4" w:val="single"/>
-            </w:tcBorders>
-          </w:tcPr>
-          <w:p>
-            <w:pPr>
-              <w:jc w:val="both"/>
-              <w:rPr>
-                <w:rFonts w:ascii="Calibri" w:cs="Calibri" w:eastAsia="Calibri" w:hAnsi="Calibri"/>
-                <w:sz w:val="18"/>
-                <w:szCs w:val="18"/>
-              </w:rPr>
-            </w:pPr>
-            <w:r>
-              <w:rPr>
-                <w:sz w:val="18"/>
-                <w:szCs w:val="18"/>
-                <w:rtl w:val="0"/>
-              </w:rPr>
-              <w:t xml:space="preserve">4 semanas</w:t>
-            </w:r>
-            <w:r>
-              <w:rPr>
-                <w:rtl w:val="0"/>
-              </w:rPr>
-            </w:r>
-          </w:p>
-        </w:tc>
-        <w:tc>
-          <w:tcPr>
-            <w:tcBorders>
-              <w:left w:color="ffffff" w:space="0" w:sz="4" w:val="single"/>
-            </w:tcBorders>
-            <w:shd w:fill="d9d9d9" w:val="clear"/>
-          </w:tcPr>
-          <w:p>
-            <w:pPr>
-              <w:jc w:val="both"/>
-              <w:rPr>
-                <w:sz w:val="18"/>
-                <w:szCs w:val="18"/>
-              </w:rPr>
-            </w:pPr>
-            <w:r>
-              <w:rPr>
-                <w:sz w:val="18"/>
-                <w:szCs w:val="18"/>
-                <w:rtl w:val="0"/>
-              </w:rPr>
-              <w:t xml:space="preserve">Nicole Carrillo</w:t>
-            </w:r>
-          </w:p>
-          <w:p>
-            <w:pPr>
-              <w:jc w:val="both"/>
-              <w:rPr>
-                <w:sz w:val="18"/>
-                <w:szCs w:val="18"/>
-              </w:rPr>
-            </w:pPr>
-            <w:r>
-              <w:rPr>
-                <w:sz w:val="18"/>
-                <w:szCs w:val="18"/>
-                <w:rtl w:val="0"/>
-              </w:rPr>
-              <w:t xml:space="preserve">Bastian Lira</w:t>
-            </w:r>
-          </w:p>
-          <w:p>
-            <w:pPr>
-              <w:jc w:val="both"/>
-              <w:rPr>
-                <w:sz w:val="18"/>
-                <w:szCs w:val="18"/>
-              </w:rPr>
-            </w:pPr>
-            <w:r>
-              <w:rPr>
-                <w:sz w:val="18"/>
-                <w:szCs w:val="18"/>
-                <w:rtl w:val="0"/>
-              </w:rPr>
-              <w:t xml:space="preserve">Lucas Hernandez</w:t>
-            </w:r>
-          </w:p>
-        </w:tc>
-        <w:tc>
-          <w:tcPr/>
-          <w:p>
-            <w:pPr>
-              <w:jc w:val="both"/>
-              <w:rPr>
-                <w:sz w:val="18"/>
-                <w:szCs w:val="18"/>
-              </w:rPr>
-            </w:pPr>
-            <w:r>
-              <w:rPr>
-                <w:b w:val="1"/>
-                <w:sz w:val="18"/>
-                <w:szCs w:val="18"/>
-                <w:rtl w:val="0"/>
-              </w:rPr>
-              <w:t xml:space="preserve">Facilitadores:</w:t>
-            </w:r>
-            <w:r>
-              <w:rPr>
-                <w:sz w:val="18"/>
-                <w:szCs w:val="18"/>
-                <w:rtl w:val="0"/>
-              </w:rPr>
-              <w:t xml:space="preserve"> Disponibilidad de algoritmos y modelos predictivos.</w:t>
-            </w:r>
-          </w:p>
-          <w:p>
-            <w:pPr>
-              <w:jc w:val="both"/>
-              <w:rPr>
-                <w:sz w:val="18"/>
-                <w:szCs w:val="18"/>
-              </w:rPr>
-            </w:pPr>
-            <w:r>
-              <w:rPr>
-                <w:b w:val="1"/>
-                <w:sz w:val="18"/>
-                <w:szCs w:val="18"/>
-                <w:rtl w:val="0"/>
-              </w:rPr>
-              <w:t xml:space="preserve">Dificultades:</w:t>
-            </w:r>
-            <w:r>
-              <w:rPr>
-                <w:sz w:val="18"/>
-                <w:szCs w:val="18"/>
-                <w:rtl w:val="0"/>
-              </w:rPr>
-              <w:t xml:space="preserve"> Complejidad en el procesamiento de datos y la integración de modelos predictivos.</w:t>
-            </w:r>
-          </w:p>
-        </w:tc>
-      </w:tr>
-      <w:tr>
-        <w:trPr>
-          <w:cantSplit w:val="0"/>
-          <w:tblHeader w:val="0"/>
-        </w:trPr>
-        <w:tc>
-          <w:tcPr/>
-          <w:p>
-            <w:pPr>
-              <w:jc w:val="both"/>
-              <w:rPr>
-                <w:sz w:val="18"/>
-                <w:szCs w:val="18"/>
-              </w:rPr>
-            </w:pPr>
-            <w:r>
-              <w:rPr>
-                <w:sz w:val="18"/>
-                <w:szCs w:val="18"/>
-                <w:rtl w:val="0"/>
-              </w:rPr>
-              <w:t xml:space="preserve">Planificación, ejecución y monitoreo de proyectos.</w:t>
-            </w:r>
-          </w:p>
-        </w:tc>
-        <w:tc>
-          <w:tcPr/>
-          <w:p>
-            <w:pPr>
-              <w:jc w:val="both"/>
-              <w:rPr>
-                <w:sz w:val="18"/>
-                <w:szCs w:val="18"/>
-              </w:rPr>
-            </w:pPr>
-            <w:r>
-              <w:rPr>
-                <w:sz w:val="18"/>
-                <w:szCs w:val="18"/>
-                <w:rtl w:val="0"/>
-              </w:rPr>
-              <w:t xml:space="preserve">Pruebas y Optimización del Sistema</w:t>
-            </w:r>
-          </w:p>
-        </w:tc>
-        <w:tc>
-          <w:tcPr/>
-          <w:p>
-            <w:pPr>
-              <w:jc w:val="both"/>
-              <w:rPr>
-                <w:sz w:val="18"/>
-                <w:szCs w:val="18"/>
-              </w:rPr>
-            </w:pPr>
-            <w:r>
-              <w:rPr>
-                <w:sz w:val="18"/>
-                <w:szCs w:val="18"/>
-                <w:rtl w:val="0"/>
-              </w:rPr>
-              <w:t xml:space="preserve">Realizar pruebas exhaustivas del sistema para asegurar su correcto funcionamiento.</w:t>
-            </w:r>
-          </w:p>
-          <w:p>
-            <w:pPr>
-              <w:jc w:val="both"/>
-              <w:rPr>
-                <w:sz w:val="18"/>
-                <w:szCs w:val="18"/>
-              </w:rPr>
-            </w:pPr>
-            <w:r>
-              <w:rPr>
-                <w:sz w:val="18"/>
-                <w:szCs w:val="18"/>
-                <w:rtl w:val="0"/>
-              </w:rPr>
-              <w:t xml:space="preserve">Optimizar la base de datos y el backend para manejar grandes volúmenes de datos y consultas en tiempo real.</w:t>
-            </w:r>
-          </w:p>
-          <w:p>
-            <w:pPr>
-              <w:jc w:val="both"/>
-              <w:rPr>
-                <w:sz w:val="18"/>
-                <w:szCs w:val="18"/>
-              </w:rPr>
-            </w:pPr>
-            <w:r>
-              <w:rPr>
-                <w:rtl w:val="0"/>
-              </w:rPr>
-            </w:r>
-          </w:p>
-        </w:tc>
-        <w:tc>
-          <w:tcPr/>
-          <w:p>
-            <w:pPr>
-              <w:jc w:val="both"/>
-              <w:rPr>
-                <w:sz w:val="18"/>
-                <w:szCs w:val="18"/>
-              </w:rPr>
-            </w:pPr>
-            <w:r>
-              <w:rPr>
-                <w:sz w:val="18"/>
-                <w:szCs w:val="18"/>
-                <w:rtl w:val="0"/>
-              </w:rPr>
-              <w:t xml:space="preserve">Herramientas de prueba y monitoreo</w:t>
-            </w:r>
-          </w:p>
-        </w:tc>
-        <w:tc>
-          <w:tcPr>
-            <w:tcBorders>
-              <w:right w:color="ffffff" w:space="0" w:sz="4" w:val="single"/>
-            </w:tcBorders>
-          </w:tcPr>
-          <w:p>
-            <w:pPr>
-              <w:jc w:val="both"/>
-              <w:rPr>
-                <w:sz w:val="18"/>
-                <w:szCs w:val="18"/>
-              </w:rPr>
-            </w:pPr>
-            <w:r>
-              <w:rPr>
-                <w:sz w:val="18"/>
-                <w:szCs w:val="18"/>
-                <w:rtl w:val="0"/>
-              </w:rPr>
-              <w:t xml:space="preserve">3 semanas</w:t>
-            </w:r>
-          </w:p>
-        </w:tc>
-        <w:tc>
-          <w:tcPr>
-            <w:tcBorders>
-              <w:left w:color="ffffff" w:space="0" w:sz="4" w:val="single"/>
-            </w:tcBorders>
-            <w:shd w:fill="d9d9d9" w:val="clear"/>
-          </w:tcPr>
-          <w:p>
-            <w:pPr>
-              <w:jc w:val="both"/>
-              <w:rPr>
-                <w:sz w:val="18"/>
-                <w:szCs w:val="18"/>
-              </w:rPr>
-            </w:pPr>
-            <w:r>
-              <w:rPr>
-                <w:sz w:val="18"/>
-                <w:szCs w:val="18"/>
-                <w:rtl w:val="0"/>
-              </w:rPr>
-              <w:t xml:space="preserve">Nicole Carrillo</w:t>
-            </w:r>
-          </w:p>
-          <w:p>
-            <w:pPr>
-              <w:jc w:val="both"/>
-              <w:rPr>
-                <w:sz w:val="18"/>
-                <w:szCs w:val="18"/>
-              </w:rPr>
-            </w:pPr>
-            <w:r>
-              <w:rPr>
-                <w:sz w:val="18"/>
-                <w:szCs w:val="18"/>
-                <w:rtl w:val="0"/>
-              </w:rPr>
-              <w:t xml:space="preserve">Bastian Lira</w:t>
-            </w:r>
-          </w:p>
-          <w:p>
-            <w:pPr>
-              <w:jc w:val="both"/>
-              <w:rPr>
-                <w:sz w:val="18"/>
-                <w:szCs w:val="18"/>
-              </w:rPr>
-            </w:pPr>
-            <w:r>
-              <w:rPr>
-                <w:sz w:val="18"/>
-                <w:szCs w:val="18"/>
-                <w:rtl w:val="0"/>
-              </w:rPr>
-              <w:t xml:space="preserve">Lucas Hernandez</w:t>
-            </w:r>
-          </w:p>
-        </w:tc>
-        <w:tc>
-          <w:tcPr/>
-          <w:p>
-            <w:pPr>
-              <w:jc w:val="both"/>
-              <w:rPr>
-                <w:sz w:val="18"/>
-                <w:szCs w:val="18"/>
-              </w:rPr>
-            </w:pPr>
-            <w:r>
-              <w:rPr>
-                <w:b w:val="1"/>
-                <w:sz w:val="18"/>
-                <w:szCs w:val="18"/>
-                <w:rtl w:val="0"/>
-              </w:rPr>
-              <w:t xml:space="preserve">Facilitadores: </w:t>
-            </w:r>
-            <w:r>
-              <w:rPr>
-                <w:sz w:val="18"/>
-                <w:szCs w:val="18"/>
-                <w:rtl w:val="0"/>
-              </w:rPr>
-              <w:t xml:space="preserve">Herramientas de prueba automatizadas y equipo dedicado.</w:t>
-            </w:r>
-          </w:p>
-          <w:p>
-            <w:pPr>
-              <w:jc w:val="both"/>
-              <w:rPr>
-                <w:sz w:val="18"/>
-                <w:szCs w:val="18"/>
-              </w:rPr>
-            </w:pPr>
-            <w:r>
-              <w:rPr>
-                <w:b w:val="1"/>
-                <w:sz w:val="18"/>
-                <w:szCs w:val="18"/>
-                <w:rtl w:val="0"/>
-              </w:rPr>
-              <w:t xml:space="preserve">Dificultades: </w:t>
-            </w:r>
-            <w:r>
-              <w:rPr>
-                <w:sz w:val="18"/>
-                <w:szCs w:val="18"/>
-                <w:rtl w:val="0"/>
-              </w:rPr>
-              <w:t xml:space="preserve">Identificación y resolución de problemas en tiempo real puede ser desafiante.</w:t>
-            </w:r>
-          </w:p>
-          <w:p>
-            <w:pPr>
-              <w:jc w:val="both"/>
-              <w:rPr>
-                <w:b w:val="1"/>
-                <w:sz w:val="18"/>
-                <w:szCs w:val="18"/>
-              </w:rPr>
-            </w:pPr>
-            <w:r>
-              <w:rPr>
-                <w:rtl w:val="0"/>
-              </w:rPr>
-            </w:r>
-          </w:p>
-        </w:tc>
-      </w:tr>
-      <w:tr>
-        <w:trPr>
-          <w:cantSplit w:val="0"/>
-          <w:tblHeader w:val="0"/>
-        </w:trPr>
-        <w:tc>
-          <w:tcPr/>
-          <w:p>
-            <w:pPr>
-              <w:jc w:val="both"/>
-              <w:rPr>
-                <w:sz w:val="18"/>
-                <w:szCs w:val="18"/>
-              </w:rPr>
-            </w:pPr>
-            <w:r>
-              <w:rPr>
-                <w:sz w:val="18"/>
-                <w:szCs w:val="18"/>
-                <w:rtl w:val="0"/>
-              </w:rPr>
               <w:t xml:space="preserve">Ejecución y monitoreo de proyectos.</w:t>
             </w:r>
           </w:p>
@@ -4748,11 +4797,7 @@
           </w:p>
         </w:tc>
         <w:tc>
-          <w:tcPr>
-            <w:tcBorders>
-              <w:right w:color="ffffff" w:space="0" w:sz="4" w:val="single"/>
-            </w:tcBorders>
-          </w:tcPr>
+          <w:tcPr/>
           <w:p>
             <w:pPr>
               <w:jc w:val="both"/>
@@ -4772,12 +4817,7 @@
           </w:p>
         </w:tc>
         <w:tc>
-          <w:tcPr>
-            <w:tcBorders>
-              <w:left w:color="ffffff" w:space="0" w:sz="4" w:val="single"/>
-            </w:tcBorders>
-            <w:shd w:fill="d9d9d9" w:val="clear"/>
-          </w:tcPr>
+          <w:tcPr/>
           <w:p>
             <w:pPr>
               <w:jc w:val="both"/>
@@ -4902,6 +4942,73 @@
         </w:tc>
       </w:tr>
     </w:tbl>
+    <w:p>
+      <w:pPr>
+        <w:spacing w:after="0" w:line="360" w:lineRule="auto"/>
+        <w:jc w:val="both"/>
+        <w:rPr>
+          <w:b w:val="1"/>
+          <w:sz w:val="24"/>
+          <w:szCs w:val="24"/>
+        </w:rPr>
+      </w:pPr>
+      <w:r>
+        <w:rPr>
+          <w:rtl w:val="0"/>
+        </w:rPr>
+      </w:r>
+    </w:p>
+    <w:p>
+      <w:pPr>
+        <w:spacing w:after="0" w:line="360" w:lineRule="auto"/>
+        <w:jc w:val="both"/>
+        <w:rPr>
+          <w:b w:val="1"/>
+          <w:sz w:val="24"/>
+          <w:szCs w:val="24"/>
+        </w:rPr>
+      </w:pPr>
+      <w:r>
+        <w:rPr>
+          <w:rtl w:val="0"/>
+        </w:rPr>
+      </w:r>
+    </w:p>
+    <w:p>
+      <w:pPr>
+        <w:spacing w:after="0" w:line="360" w:lineRule="auto"/>
+        <w:jc w:val="both"/>
+        <w:rPr>
+          <w:b w:val="1"/>
+          <w:sz w:val="24"/>
+          <w:szCs w:val="24"/>
+        </w:rPr>
+      </w:pPr>
+      <w:r>
+        <w:br w:type="page"/>
+      </w:r>
+      <w:r>
+        <w:rPr>
+          <w:rtl w:val="0"/>
+        </w:rPr>
+      </w:r>
+    </w:p>
+    <w:p>
+      <w:pPr>
+        <w:spacing w:after="0" w:line="360" w:lineRule="auto"/>
+        <w:jc w:val="both"/>
+        <w:rPr>
+          <w:b w:val="1"/>
+          <w:sz w:val="24"/>
+          <w:szCs w:val="24"/>
+        </w:rPr>
+      </w:pPr>
+      <w:r>
+        <w:rPr>
+          <w:rtl w:val="0"/>
+        </w:rPr>
+      </w:r>
+    </w:p>
     <w:p>
       <w:pPr>
         <w:spacing w:after="0" w:line="360" w:lineRule="auto"/>
@@ -5077,9 +5184,9 @@
     <w:tbl>
       <w:tblPr>
         <w:tblStyle w:val="Table16"/>
-        <w:tblW w:w="10801.999999999998" w:type="dxa"/>
+        <w:tblW w:w="11100.0" w:type="dxa"/>
         <w:jc w:val="left"/>
-        <w:tblInd w:w="-1160.0" w:type="dxa"/>
+        <w:tblInd w:w="-1235.0" w:type="dxa"/>
         <w:tblBorders>
           <w:top w:color="bfbfbf" w:space="0" w:sz="4" w:val="single"/>
           <w:left w:color="bfbfbf" w:space="0" w:sz="4" w:val="single"/>
@@ -5092,57 +5199,57 @@
         <w:tblLook w:val="0400"/>
       </w:tblPr>
       <w:tblGrid>
-        <w:gridCol w:w="1351"/>
-        <w:gridCol w:w="536"/>
-        <w:gridCol w:w="522"/>
-        <w:gridCol w:w="523"/>
-        <w:gridCol w:w="526"/>
-        <w:gridCol w:w="523"/>
-        <w:gridCol w:w="523"/>
-        <w:gridCol w:w="523"/>
-        <w:gridCol w:w="523"/>
-        <w:gridCol w:w="523"/>
-        <w:gridCol w:w="523"/>
-        <w:gridCol w:w="523"/>
-        <w:gridCol w:w="523"/>
+        <w:gridCol w:w="1425"/>
+        <w:gridCol w:w="540"/>
         <w:gridCol w:w="525"/>
         <w:gridCol w:w="525"/>
         <w:gridCol w:w="525"/>
-        <w:gridCol w:w="7"/>
-        <w:gridCol w:w="518"/>
         <w:gridCol w:w="525"/>
         <w:gridCol w:w="525"/>
-        <w:gridCol w:w="10"/>
+        <w:gridCol w:w="525"/>
+        <w:gridCol w:w="525"/>
+        <w:gridCol w:w="525"/>
+        <w:gridCol w:w="525"/>
+        <w:gridCol w:w="525"/>
+        <w:gridCol w:w="525"/>
+        <w:gridCol w:w="525"/>
+        <w:gridCol w:w="525"/>
+        <w:gridCol w:w="525"/>
+        <w:gridCol w:w="105"/>
+        <w:gridCol w:w="525"/>
+        <w:gridCol w:w="525"/>
+        <w:gridCol w:w="525"/>
+        <w:gridCol w:w="105"/>
         <w:tblGridChange w:id="0">
           <w:tblGrid>
-            <w:gridCol w:w="1351"/>
-            <w:gridCol w:w="536"/>
-            <w:gridCol w:w="522"/>
-            <w:gridCol w:w="523"/>
-            <w:gridCol w:w="526"/>
-            <w:gridCol w:w="523"/>
-            <w:gridCol w:w="523"/>
-            <w:gridCol w:w="523"/>
-            <w:gridCol w:w="523"/>
-            <w:gridCol w:w="523"/>
-            <w:gridCol w:w="523"/>
-            <w:gridCol w:w="523"/>
-            <w:gridCol w:w="523"/>
+            <w:gridCol w:w="1425"/>
+            <w:gridCol w:w="540"/>
             <w:gridCol w:w="525"/>
             <w:gridCol w:w="525"/>
             <w:gridCol w:w="525"/>
-            <w:gridCol w:w="7"/>
-            <w:gridCol w:w="518"/>
             <w:gridCol w:w="525"/>
             <w:gridCol w:w="525"/>
-            <w:gridCol w:w="10"/>
+            <w:gridCol w:w="525"/>
+            <w:gridCol w:w="525"/>
+            <w:gridCol w:w="525"/>
+            <w:gridCol w:w="525"/>
+            <w:gridCol w:w="525"/>
+            <w:gridCol w:w="525"/>
+            <w:gridCol w:w="525"/>
+            <w:gridCol w:w="525"/>
+            <w:gridCol w:w="525"/>
+            <w:gridCol w:w="105"/>
+            <w:gridCol w:w="525"/>
+            <w:gridCol w:w="525"/>
+            <w:gridCol w:w="525"/>
+            <w:gridCol w:w="105"/>
           </w:tblGrid>
         </w:tblGridChange>
       </w:tblGrid>
       <w:tr>
         <w:trPr>
           <w:cantSplit w:val="0"/>
-          <w:trHeight w:val="294" w:hRule="atLeast"/>
+          <w:trHeight w:val="1108.4863281249998" w:hRule="atLeast"/>
           <w:tblHeader w:val="0"/>
         </w:trPr>
         <w:tc>
@@ -5151,19 +5258,19 @@
           </w:tcPr>
           <w:p>
             <w:pPr>
-              <w:spacing w:line="360" w:lineRule="auto"/>
-              <w:jc w:val="both"/>
-              <w:rPr>
-                <w:b w:val="1"/>
-                <w:sz w:val="16"/>
-                <w:szCs w:val="16"/>
-              </w:rPr>
-            </w:pPr>
-            <w:r>
-              <w:rPr>
-                <w:b w:val="1"/>
-                <w:sz w:val="16"/>
-                <w:szCs w:val="16"/>
+              <w:spacing w:before="200" w:line="360" w:lineRule="auto"/>
+              <w:jc w:val="both"/>
+              <w:rPr>
+                <w:b w:val="1"/>
+                <w:sz w:val="30"/>
+                <w:szCs w:val="30"/>
+              </w:rPr>
+            </w:pPr>
+            <w:r>
+              <w:rPr>
+                <w:b w:val="1"/>
+                <w:sz w:val="30"/>
+                <w:szCs w:val="30"/>
                 <w:rtl w:val="0"/>
               </w:rPr>
               <w:t xml:space="preserve">Actividad</w:t>
@@ -5177,19 +5284,19 @@
           </w:tcPr>
           <w:p>
             <w:pPr>
-              <w:spacing w:line="360" w:lineRule="auto"/>
+              <w:spacing w:before="200" w:line="360" w:lineRule="auto"/>
               <w:jc w:val="center"/>
               <w:rPr>
                 <w:b w:val="1"/>
-                <w:sz w:val="16"/>
-                <w:szCs w:val="16"/>
-              </w:rPr>
-            </w:pPr>
-            <w:r>
-              <w:rPr>
-                <w:b w:val="1"/>
-                <w:sz w:val="16"/>
-                <w:szCs w:val="16"/>
+                <w:sz w:val="30"/>
+                <w:szCs w:val="30"/>
+              </w:rPr>
+            </w:pPr>
+            <w:r>
+              <w:rPr>
+                <w:b w:val="1"/>
+                <w:sz w:val="30"/>
+                <w:szCs w:val="30"/>
                 <w:rtl w:val="0"/>
               </w:rPr>
               <w:t xml:space="preserve">Fase 1</w:t>
@@ -5203,19 +5310,19 @@
           </w:tcPr>
           <w:p>
             <w:pPr>
-              <w:spacing w:line="360" w:lineRule="auto"/>
+              <w:spacing w:after="0" w:before="200" w:line="360" w:lineRule="auto"/>
               <w:jc w:val="center"/>
               <w:rPr>
                 <w:b w:val="1"/>
-                <w:sz w:val="16"/>
-                <w:szCs w:val="16"/>
-              </w:rPr>
-            </w:pPr>
-            <w:r>
-              <w:rPr>
-                <w:b w:val="1"/>
-                <w:sz w:val="16"/>
-                <w:szCs w:val="16"/>
+                <w:sz w:val="30"/>
+                <w:szCs w:val="30"/>
+              </w:rPr>
+            </w:pPr>
+            <w:r>
+              <w:rPr>
+                <w:b w:val="1"/>
+                <w:sz w:val="30"/>
+                <w:szCs w:val="30"/>
                 <w:rtl w:val="0"/>
               </w:rPr>
               <w:t xml:space="preserve">Fase 2</w:t>
@@ -5229,19 +5336,19 @@
           </w:tcPr>
           <w:p>
             <w:pPr>
-              <w:spacing w:line="360" w:lineRule="auto"/>
+              <w:spacing w:before="200" w:line="360" w:lineRule="auto"/>
               <w:jc w:val="center"/>
               <w:rPr>
                 <w:b w:val="1"/>
-                <w:sz w:val="16"/>
-                <w:szCs w:val="16"/>
-              </w:rPr>
-            </w:pPr>
-            <w:r>
-              <w:rPr>
-                <w:b w:val="1"/>
-                <w:sz w:val="16"/>
-                <w:szCs w:val="16"/>
+                <w:sz w:val="30"/>
+                <w:szCs w:val="30"/>
+              </w:rPr>
+            </w:pPr>
+            <w:r>
+              <w:rPr>
+                <w:b w:val="1"/>
+                <w:sz w:val="30"/>
+                <w:szCs w:val="30"/>
                 <w:rtl w:val="0"/>
               </w:rPr>
               <w:t xml:space="preserve">Fase 3</w:t>
@@ -5252,7 +5359,7 @@
       <w:tr>
         <w:trPr>
           <w:cantSplit w:val="0"/>
-          <w:trHeight w:val="303" w:hRule="atLeast"/>
+          <w:trHeight w:val="554.58984375" w:hRule="atLeast"/>
           <w:tblHeader w:val="0"/>
         </w:trPr>
         <w:tc>
@@ -5293,19 +5400,19 @@
           <w:tcPr/>
           <w:p>
             <w:pPr>
-              <w:spacing w:line="360" w:lineRule="auto"/>
+              <w:spacing w:before="200" w:line="360" w:lineRule="auto"/>
               <w:jc w:val="center"/>
               <w:rPr>
                 <w:b w:val="1"/>
-                <w:sz w:val="16"/>
-                <w:szCs w:val="16"/>
-              </w:rPr>
-            </w:pPr>
-            <w:r>
-              <w:rPr>
-                <w:b w:val="1"/>
-                <w:sz w:val="16"/>
-                <w:szCs w:val="16"/>
+                <w:sz w:val="18"/>
+                <w:szCs w:val="18"/>
+              </w:rPr>
+            </w:pPr>
+            <w:r>
+              <w:rPr>
+                <w:b w:val="1"/>
+                <w:sz w:val="18"/>
+                <w:szCs w:val="18"/>
                 <w:rtl w:val="0"/>
               </w:rPr>
               <w:t xml:space="preserve">S 1</w:t>
@@ -5316,19 +5423,19 @@
           <w:tcPr/>
           <w:p>
             <w:pPr>
-              <w:spacing w:line="360" w:lineRule="auto"/>
+              <w:spacing w:before="200" w:line="360" w:lineRule="auto"/>
               <w:jc w:val="center"/>
               <w:rPr>
                 <w:b w:val="1"/>
-                <w:sz w:val="16"/>
-                <w:szCs w:val="16"/>
-              </w:rPr>
-            </w:pPr>
-            <w:r>
-              <w:rPr>
-                <w:b w:val="1"/>
-                <w:sz w:val="16"/>
-                <w:szCs w:val="16"/>
+                <w:sz w:val="18"/>
+                <w:szCs w:val="18"/>
+              </w:rPr>
+            </w:pPr>
+            <w:r>
+              <w:rPr>
+                <w:b w:val="1"/>
+                <w:sz w:val="18"/>
+                <w:szCs w:val="18"/>
                 <w:rtl w:val="0"/>
               </w:rPr>
               <w:t xml:space="preserve">S 2</w:t>
@@ -5339,19 +5446,19 @@
           <w:tcPr/>
           <w:p>
             <w:pPr>
-              <w:spacing w:line="360" w:lineRule="auto"/>
+              <w:spacing w:before="200" w:line="360" w:lineRule="auto"/>
               <w:jc w:val="center"/>
               <w:rPr>
                 <w:b w:val="1"/>
-                <w:sz w:val="16"/>
-                <w:szCs w:val="16"/>
-              </w:rPr>
-            </w:pPr>
-            <w:r>
-              <w:rPr>
-                <w:b w:val="1"/>
-                <w:sz w:val="16"/>
-                <w:szCs w:val="16"/>
+                <w:sz w:val="18"/>
+                <w:szCs w:val="18"/>
+              </w:rPr>
+            </w:pPr>
+            <w:r>
+              <w:rPr>
+                <w:b w:val="1"/>
+                <w:sz w:val="18"/>
+                <w:szCs w:val="18"/>
                 <w:rtl w:val="0"/>
               </w:rPr>
               <w:t xml:space="preserve">S 3</w:t>
@@ -5362,19 +5469,19 @@
           <w:tcPr/>
           <w:p>
             <w:pPr>
-              <w:spacing w:line="360" w:lineRule="auto"/>
+              <w:spacing w:before="200" w:line="360" w:lineRule="auto"/>
               <w:jc w:val="center"/>
               <w:rPr>
                 <w:b w:val="1"/>
-                <w:sz w:val="16"/>
-                <w:szCs w:val="16"/>
-              </w:rPr>
-            </w:pPr>
-            <w:r>
-              <w:rPr>
-                <w:b w:val="1"/>
-                <w:sz w:val="16"/>
-                <w:szCs w:val="16"/>
+                <w:sz w:val="18"/>
+                <w:szCs w:val="18"/>
+              </w:rPr>
+            </w:pPr>
+            <w:r>
+              <w:rPr>
+                <w:b w:val="1"/>
+                <w:sz w:val="18"/>
+                <w:szCs w:val="18"/>
                 <w:rtl w:val="0"/>
               </w:rPr>
               <w:t xml:space="preserve">S 4</w:t>
@@ -5385,19 +5492,19 @@
           <w:tcPr/>
           <w:p>
             <w:pPr>
-              <w:spacing w:line="360" w:lineRule="auto"/>
+              <w:spacing w:before="200" w:line="360" w:lineRule="auto"/>
               <w:jc w:val="center"/>
               <w:rPr>
                 <w:b w:val="1"/>
-                <w:sz w:val="16"/>
-                <w:szCs w:val="16"/>
-              </w:rPr>
-            </w:pPr>
-            <w:r>
-              <w:rPr>
-                <w:b w:val="1"/>
-                <w:sz w:val="16"/>
-                <w:szCs w:val="16"/>
+                <w:sz w:val="18"/>
+                <w:szCs w:val="18"/>
+              </w:rPr>
+            </w:pPr>
+            <w:r>
+              <w:rPr>
+                <w:b w:val="1"/>
+                <w:sz w:val="18"/>
+                <w:szCs w:val="18"/>
                 <w:rtl w:val="0"/>
               </w:rPr>
               <w:t xml:space="preserve">S 5</w:t>
@@ -5408,19 +5515,19 @@
           <w:tcPr/>
           <w:p>
             <w:pPr>
-              <w:spacing w:line="360" w:lineRule="auto"/>
+              <w:spacing w:before="200" w:line="360" w:lineRule="auto"/>
               <w:jc w:val="center"/>
               <w:rPr>
                 <w:b w:val="1"/>
-                <w:sz w:val="16"/>
-                <w:szCs w:val="16"/>
-              </w:rPr>
-            </w:pPr>
-            <w:r>
-              <w:rPr>
-                <w:b w:val="1"/>
-                <w:sz w:val="16"/>
-                <w:szCs w:val="16"/>
+                <w:sz w:val="18"/>
+                <w:szCs w:val="18"/>
+              </w:rPr>
+            </w:pPr>
+            <w:r>
+              <w:rPr>
+                <w:b w:val="1"/>
+                <w:sz w:val="18"/>
+                <w:szCs w:val="18"/>
                 <w:rtl w:val="0"/>
               </w:rPr>
               <w:t xml:space="preserve">S 6</w:t>
@@ -5431,19 +5538,19 @@
           <w:tcPr/>
           <w:p>
             <w:pPr>
-              <w:spacing w:line="360" w:lineRule="auto"/>
+              <w:spacing w:before="200" w:line="360" w:lineRule="auto"/>
               <w:jc w:val="center"/>
               <w:rPr>
                 <w:b w:val="1"/>
-                <w:sz w:val="16"/>
-                <w:szCs w:val="16"/>
-              </w:rPr>
-            </w:pPr>
-            <w:r>
-              <w:rPr>
-                <w:b w:val="1"/>
-                <w:sz w:val="16"/>
-                <w:szCs w:val="16"/>
+                <w:sz w:val="18"/>
+                <w:szCs w:val="18"/>
+              </w:rPr>
+            </w:pPr>
+            <w:r>
+              <w:rPr>
+                <w:b w:val="1"/>
+                <w:sz w:val="18"/>
+                <w:szCs w:val="18"/>
                 <w:rtl w:val="0"/>
               </w:rPr>
               <w:t xml:space="preserve">S 7</w:t>
@@ -5454,19 +5561,19 @@
           <w:tcPr/>
           <w:p>
             <w:pPr>
-              <w:spacing w:line="360" w:lineRule="auto"/>
+              <w:spacing w:before="200" w:line="360" w:lineRule="auto"/>
               <w:jc w:val="center"/>
               <w:rPr>
                 <w:b w:val="1"/>
-                <w:sz w:val="16"/>
-                <w:szCs w:val="16"/>
-              </w:rPr>
-            </w:pPr>
-            <w:r>
-              <w:rPr>
-                <w:b w:val="1"/>
-                <w:sz w:val="16"/>
-                <w:szCs w:val="16"/>
+                <w:sz w:val="18"/>
+                <w:szCs w:val="18"/>
+              </w:rPr>
+            </w:pPr>
+            <w:r>
+              <w:rPr>
+                <w:b w:val="1"/>
+                <w:sz w:val="18"/>
+                <w:szCs w:val="18"/>
                 <w:rtl w:val="0"/>
               </w:rPr>
               <w:t xml:space="preserve">S 8</w:t>
@@ -5477,19 +5584,19 @@
           <w:tcPr/>
           <w:p>
             <w:pPr>
-              <w:spacing w:line="360" w:lineRule="auto"/>
+              <w:spacing w:before="200" w:line="360" w:lineRule="auto"/>
               <w:jc w:val="center"/>
               <w:rPr>
                 <w:b w:val="1"/>
-                <w:sz w:val="16"/>
-                <w:szCs w:val="16"/>
-              </w:rPr>
-            </w:pPr>
-            <w:r>
-              <w:rPr>
-                <w:b w:val="1"/>
-                <w:sz w:val="16"/>
-                <w:szCs w:val="16"/>
+                <w:sz w:val="18"/>
+                <w:szCs w:val="18"/>
+              </w:rPr>
+            </w:pPr>
+            <w:r>
+              <w:rPr>
+                <w:b w:val="1"/>
+                <w:sz w:val="18"/>
+                <w:szCs w:val="18"/>
                 <w:rtl w:val="0"/>
               </w:rPr>
               <w:t xml:space="preserve">S 9</w:t>
@@ -5500,19 +5607,19 @@
           <w:tcPr/>
           <w:p>
             <w:pPr>
-              <w:spacing w:line="360" w:lineRule="auto"/>
+              <w:spacing w:before="200" w:line="360" w:lineRule="auto"/>
               <w:jc w:val="center"/>
               <w:rPr>
                 <w:b w:val="1"/>
-                <w:sz w:val="16"/>
-                <w:szCs w:val="16"/>
-              </w:rPr>
-            </w:pPr>
-            <w:r>
-              <w:rPr>
-                <w:b w:val="1"/>
-                <w:sz w:val="16"/>
-                <w:szCs w:val="16"/>
+                <w:sz w:val="18"/>
+                <w:szCs w:val="18"/>
+              </w:rPr>
+            </w:pPr>
+            <w:r>
+              <w:rPr>
+                <w:b w:val="1"/>
+                <w:sz w:val="18"/>
+                <w:szCs w:val="18"/>
                 <w:rtl w:val="0"/>
               </w:rPr>
               <w:t xml:space="preserve">S 10</w:t>
@@ -5523,19 +5630,19 @@
           <w:tcPr/>
           <w:p>
             <w:pPr>
-              <w:spacing w:line="360" w:lineRule="auto"/>
+              <w:spacing w:before="200" w:line="360" w:lineRule="auto"/>
               <w:jc w:val="center"/>
               <w:rPr>
                 <w:b w:val="1"/>
-                <w:sz w:val="16"/>
-                <w:szCs w:val="16"/>
-              </w:rPr>
-            </w:pPr>
-            <w:r>
-              <w:rPr>
-                <w:b w:val="1"/>
-                <w:sz w:val="16"/>
-                <w:szCs w:val="16"/>
+                <w:sz w:val="18"/>
+                <w:szCs w:val="18"/>
+              </w:rPr>
+            </w:pPr>
+            <w:r>
+              <w:rPr>
+                <w:b w:val="1"/>
+                <w:sz w:val="18"/>
+                <w:szCs w:val="18"/>
                 <w:rtl w:val="0"/>
               </w:rPr>
               <w:t xml:space="preserve">S 11</w:t>
@@ -5546,19 +5653,19 @@
           <w:tcPr/>
           <w:p>
             <w:pPr>
-              <w:spacing w:line="360" w:lineRule="auto"/>
+              <w:spacing w:before="200" w:line="360" w:lineRule="auto"/>
               <w:jc w:val="center"/>
               <w:rPr>
                 <w:b w:val="1"/>
-                <w:sz w:val="16"/>
-                <w:szCs w:val="16"/>
-              </w:rPr>
-            </w:pPr>
-            <w:r>
-              <w:rPr>
-                <w:b w:val="1"/>
-                <w:sz w:val="16"/>
-                <w:szCs w:val="16"/>
+                <w:sz w:val="18"/>
+                <w:szCs w:val="18"/>
+              </w:rPr>
+            </w:pPr>
+            <w:r>
+              <w:rPr>
+                <w:b w:val="1"/>
+                <w:sz w:val="18"/>
+                <w:szCs w:val="18"/>
                 <w:rtl w:val="0"/>
               </w:rPr>
               <w:t xml:space="preserve">S 12</w:t>
@@ -5569,19 +5676,19 @@
           <w:tcPr/>
           <w:p>
             <w:pPr>
-              <w:spacing w:line="360" w:lineRule="auto"/>
+              <w:spacing w:before="200" w:line="360" w:lineRule="auto"/>
               <w:jc w:val="center"/>
               <w:rPr>
                 <w:b w:val="1"/>
-                <w:sz w:val="16"/>
-                <w:szCs w:val="16"/>
-              </w:rPr>
-            </w:pPr>
-            <w:r>
-              <w:rPr>
-                <w:b w:val="1"/>
-                <w:sz w:val="16"/>
-                <w:szCs w:val="16"/>
+                <w:sz w:val="18"/>
+                <w:szCs w:val="18"/>
+              </w:rPr>
+            </w:pPr>
+            <w:r>
+              <w:rPr>
+                <w:b w:val="1"/>
+                <w:sz w:val="18"/>
+                <w:szCs w:val="18"/>
                 <w:rtl w:val="0"/>
               </w:rPr>
               <w:t xml:space="preserve">S 13</w:t>
@@ -5592,19 +5699,19 @@
           <w:tcPr/>
           <w:p>
             <w:pPr>
-              <w:spacing w:line="360" w:lineRule="auto"/>
+              <w:spacing w:before="200" w:line="360" w:lineRule="auto"/>
               <w:jc w:val="center"/>
               <w:rPr>
                 <w:b w:val="1"/>
-                <w:sz w:val="16"/>
-                <w:szCs w:val="16"/>
-              </w:rPr>
-            </w:pPr>
-            <w:r>
-              <w:rPr>
-                <w:b w:val="1"/>
-                <w:sz w:val="16"/>
-                <w:szCs w:val="16"/>
+                <w:sz w:val="18"/>
+                <w:szCs w:val="18"/>
+              </w:rPr>
+            </w:pPr>
+            <w:r>
+              <w:rPr>
+                <w:b w:val="1"/>
+                <w:sz w:val="18"/>
+                <w:szCs w:val="18"/>
                 <w:rtl w:val="0"/>
               </w:rPr>
               <w:t xml:space="preserve">S 14</w:t>
@@ -5615,19 +5722,19 @@
           <w:tcPr/>
           <w:p>
             <w:pPr>
-              <w:spacing w:line="360" w:lineRule="auto"/>
+              <w:spacing w:before="200" w:line="360" w:lineRule="auto"/>
               <w:jc w:val="center"/>
               <w:rPr>
                 <w:b w:val="1"/>
-                <w:sz w:val="16"/>
-                <w:szCs w:val="16"/>
-              </w:rPr>
-            </w:pPr>
-            <w:r>
-              <w:rPr>
-                <w:b w:val="1"/>
-                <w:sz w:val="16"/>
-                <w:szCs w:val="16"/>
+                <w:sz w:val="18"/>
+                <w:szCs w:val="18"/>
+              </w:rPr>
+            </w:pPr>
+            <w:r>
+              <w:rPr>
+                <w:b w:val="1"/>
+                <w:sz w:val="18"/>
+                <w:szCs w:val="18"/>
                 <w:rtl w:val="0"/>
               </w:rPr>
               <w:t xml:space="preserve">S 15</w:t>
@@ -5640,19 +5747,19 @@
           </w:tcPr>
           <w:p>
             <w:pPr>
-              <w:spacing w:line="360" w:lineRule="auto"/>
+              <w:spacing w:before="200" w:line="360" w:lineRule="auto"/>
               <w:jc w:val="center"/>
               <w:rPr>
                 <w:b w:val="1"/>
-                <w:sz w:val="16"/>
-                <w:szCs w:val="16"/>
-              </w:rPr>
-            </w:pPr>
-            <w:r>
-              <w:rPr>
-                <w:b w:val="1"/>
-                <w:sz w:val="16"/>
-                <w:szCs w:val="16"/>
+                <w:sz w:val="18"/>
+                <w:szCs w:val="18"/>
+              </w:rPr>
+            </w:pPr>
+            <w:r>
+              <w:rPr>
+                <w:b w:val="1"/>
+                <w:sz w:val="18"/>
+                <w:szCs w:val="18"/>
                 <w:rtl w:val="0"/>
               </w:rPr>
               <w:t xml:space="preserve">S 16</w:t>
@@ -5663,19 +5770,19 @@
           <w:tcPr/>
           <w:p>
             <w:pPr>
-              <w:spacing w:line="360" w:lineRule="auto"/>
+              <w:spacing w:before="200" w:line="360" w:lineRule="auto"/>
               <w:jc w:val="center"/>
               <w:rPr>
                 <w:b w:val="1"/>
-                <w:sz w:val="16"/>
-                <w:szCs w:val="16"/>
-              </w:rPr>
-            </w:pPr>
-            <w:r>
-              <w:rPr>
-                <w:b w:val="1"/>
-                <w:sz w:val="16"/>
-                <w:szCs w:val="16"/>
+                <w:sz w:val="18"/>
+                <w:szCs w:val="18"/>
+              </w:rPr>
+            </w:pPr>
+            <w:r>
+              <w:rPr>
+                <w:b w:val="1"/>
+                <w:sz w:val="18"/>
+                <w:szCs w:val="18"/>
                 <w:rtl w:val="0"/>
               </w:rPr>
               <w:t xml:space="preserve">S 17</w:t>
@@ -5686,19 +5793,19 @@
           <w:tcPr/>
           <w:p>
             <w:pPr>
-              <w:spacing w:line="360" w:lineRule="auto"/>
+              <w:spacing w:before="200" w:line="360" w:lineRule="auto"/>
               <w:jc w:val="center"/>
               <w:rPr>
                 <w:b w:val="1"/>
-                <w:sz w:val="16"/>
-                <w:szCs w:val="16"/>
-              </w:rPr>
-            </w:pPr>
-            <w:r>
-              <w:rPr>
-                <w:b w:val="1"/>
-                <w:sz w:val="16"/>
-                <w:szCs w:val="16"/>
+                <w:sz w:val="18"/>
+                <w:szCs w:val="18"/>
+              </w:rPr>
+            </w:pPr>
+            <w:r>
+              <w:rPr>
+                <w:b w:val="1"/>
+                <w:sz w:val="18"/>
+                <w:szCs w:val="18"/>
                 <w:rtl w:val="0"/>
               </w:rPr>
               <w:t xml:space="preserve">S 18</w:t>
@@ -5709,7 +5816,7 @@
       <w:tr>
         <w:trPr>
           <w:cantSplit w:val="0"/>
-          <w:trHeight w:val="294" w:hRule="atLeast"/>
+          <w:trHeight w:val="1108.4863281249998" w:hRule="atLeast"/>
           <w:tblHeader w:val="0"/>
         </w:trPr>
         <w:tc>
@@ -6094,7 +6201,7 @@
       <w:tr>
         <w:trPr>
           <w:cantSplit w:val="0"/>
-          <w:trHeight w:val="303" w:hRule="atLeast"/>
+          <w:trHeight w:val="1108.4863281249998" w:hRule="atLeast"/>
           <w:tblHeader w:val="0"/>
         </w:trPr>
         <w:tc>
@@ -6104,14 +6211,14 @@
               <w:jc w:val="both"/>
               <w:rPr>
                 <w:b w:val="1"/>
-                <w:sz w:val="16"/>
-                <w:szCs w:val="16"/>
-              </w:rPr>
-            </w:pPr>
-            <w:r>
-              <w:rPr>
-                <w:sz w:val="18"/>
-                <w:szCs w:val="18"/>
+                <w:sz w:val="18"/>
+                <w:szCs w:val="18"/>
+              </w:rPr>
+            </w:pPr>
+            <w:r>
+              <w:rPr>
+                <w:sz w:val="20"/>
+                <w:szCs w:val="20"/>
                 <w:rtl w:val="0"/>
               </w:rPr>
               <w:t xml:space="preserve">Integración de la API de Imágenes Satelitales</w:t>
@@ -6479,7 +6586,7 @@
       <w:tr>
         <w:trPr>
           <w:cantSplit w:val="0"/>
-          <w:trHeight w:val="294" w:hRule="atLeast"/>
+          <w:trHeight w:val="1108.4863281249998" w:hRule="atLeast"/>
           <w:tblHeader w:val="0"/>
         </w:trPr>
         <w:tc>
@@ -6489,14 +6596,14 @@
               <w:jc w:val="both"/>
               <w:rPr>
                 <w:b w:val="1"/>
-                <w:sz w:val="16"/>
-                <w:szCs w:val="16"/>
-              </w:rPr>
-            </w:pPr>
-            <w:r>
-              <w:rPr>
-                <w:sz w:val="18"/>
-                <w:szCs w:val="18"/>
+                <w:sz w:val="18"/>
+                <w:szCs w:val="18"/>
+              </w:rPr>
+            </w:pPr>
+            <w:r>
+              <w:rPr>
+                <w:sz w:val="20"/>
+                <w:szCs w:val="20"/>
                 <w:rtl w:val="0"/>
               </w:rPr>
               <w:t xml:space="preserve">Desarrollo del Backend</w:t>
@@ -6864,7 +6971,7 @@
       <w:tr>
         <w:trPr>
           <w:cantSplit w:val="0"/>
-          <w:trHeight w:val="294" w:hRule="atLeast"/>
+          <w:trHeight w:val="1108.4863281249998" w:hRule="atLeast"/>
           <w:tblHeader w:val="0"/>
         </w:trPr>
         <w:tc>
@@ -6873,14 +6980,14 @@
             <w:pPr>
               <w:jc w:val="both"/>
               <w:rPr>
-                <w:sz w:val="18"/>
-                <w:szCs w:val="18"/>
-              </w:rPr>
-            </w:pPr>
-            <w:r>
-              <w:rPr>
-                <w:sz w:val="18"/>
-                <w:szCs w:val="18"/>
+                <w:sz w:val="20"/>
+                <w:szCs w:val="20"/>
+              </w:rPr>
+            </w:pPr>
+            <w:r>
+              <w:rPr>
+                <w:sz w:val="20"/>
+                <w:szCs w:val="20"/>
                 <w:rtl w:val="0"/>
               </w:rPr>
               <w:t xml:space="preserve">Pruebas y Optimización del Sistema</w:t>
@@ -7241,7 +7348,7 @@
       <w:tr>
         <w:trPr>
           <w:cantSplit w:val="0"/>
-          <w:trHeight w:val="294" w:hRule="atLeast"/>
+          <w:trHeight w:val="1108.4863281249998" w:hRule="atLeast"/>
           <w:tblHeader w:val="0"/>
         </w:trPr>
         <w:tc>
@@ -7617,6 +7724,135 @@
       <w:pPr>
         <w:rPr/>
       </w:pPr>
+      <w:r>
+        <w:rPr>
+          <w:rtl w:val="0"/>
+        </w:rPr>
+      </w:r>
+    </w:p>
+    <w:p>
+      <w:pPr>
+        <w:rPr/>
+      </w:pPr>
+      <w:r>
+        <w:rPr>
+          <w:rtl w:val="0"/>
+        </w:rPr>
+      </w:r>
+    </w:p>
+    <w:p>
+      <w:pPr>
+        <w:rPr/>
+      </w:pPr>
+      <w:r>
+        <w:rPr>
+          <w:rtl w:val="0"/>
+        </w:rPr>
+      </w:r>
+    </w:p>
+    <w:p>
+      <w:pPr>
+        <w:pStyle w:val="Heading1"/>
+        <w:jc w:val="center"/>
+        <w:rPr/>
+      </w:pPr>
+      <w:bookmarkStart w:colFirst="0" w:colLast="0" w:name="_heading=h.b3uegr7uhugx" w:id="0"/>
+      <w:bookmarkEnd w:id="0"/>
+      <w:r>
+        <w:rPr>
+          <w:rtl w:val="0"/>
+        </w:rPr>
+        <w:t xml:space="preserve">Anexo </w:t>
+      </w:r>
+    </w:p>
+    <w:p>
+      <w:pPr>
+        <w:rPr/>
+      </w:pPr>
+      <w:r>
+        <w:rPr/>
+        <w:drawing>
+          <wp:inline distB="114300" distT="114300" distL="114300" distR="114300">
+            <wp:extent cx="5163503" cy="3615362"/>
+            <wp:effectExtent b="0" l="0" r="0" t="0"/>
+            <wp:docPr id="51" name="image3.png"/>
+            <a:graphic>
+              <a:graphicData uri="http://schemas.openxmlformats.org/drawingml/2006/picture">
+                <pic:pic>
+                  <pic:nvPicPr>
+                    <pic:cNvPr id="0" name="image3.png"/>
+                    <pic:cNvPicPr preferRelativeResize="0"/>
+                  </pic:nvPicPr>
+                  <pic:blipFill>
+                    <a:blip r:embed="rId8"/>
+                    <a:srcRect b="0" l="0" r="0" t="0"/>
+                    <a:stretch>
+                      <a:fillRect/>
+                    </a:stretch>
+                  </pic:blipFill>
+                  <pic:spPr>
+                    <a:xfrm>
+                      <a:off x="0" y="0"/>
+                      <a:ext cx="5163503" cy="3615362"/>
+                    </a:xfrm>
+                    <a:prstGeom prst="rect"/>
+                    <a:ln/>
+                  </pic:spPr>
+                </pic:pic>
+              </a:graphicData>
+            </a:graphic>
+          </wp:inline>
+        </w:drawing>
+      </w:r>
+      <w:r>
+        <w:rPr>
+          <w:rtl w:val="0"/>
+        </w:rPr>
+      </w:r>
+    </w:p>
+    <w:p>
+      <w:pPr>
+        <w:pStyle w:val="Title"/>
+        <w:jc w:val="center"/>
+        <w:rPr/>
+      </w:pPr>
+      <w:bookmarkStart w:colFirst="0" w:colLast="0" w:name="_heading=h.yogyb4iit6ei" w:id="1"/>
+      <w:bookmarkEnd w:id="1"/>
+      <w:r>
+        <w:rPr/>
+        <w:drawing>
+          <wp:inline distB="114300" distT="114300" distL="114300" distR="114300">
+            <wp:extent cx="5163975" cy="3019222"/>
+            <wp:effectExtent b="0" l="0" r="0" t="0"/>
+            <wp:docPr id="49" name="image2.png"/>
+            <a:graphic>
+              <a:graphicData uri="http://schemas.openxmlformats.org/drawingml/2006/picture">
+                <pic:pic>
+                  <pic:nvPicPr>
+                    <pic:cNvPr id="0" name="image2.png"/>
+                    <pic:cNvPicPr preferRelativeResize="0"/>
+                  </pic:nvPicPr>
+                  <pic:blipFill>
+                    <a:blip r:embed="rId9"/>
+                    <a:srcRect b="0" l="0" r="0" t="0"/>
+                    <a:stretch>
+                      <a:fillRect/>
+                    </a:stretch>
+                  </pic:blipFill>
+                  <pic:spPr>
+                    <a:xfrm>
+                      <a:off x="0" y="0"/>
+                      <a:ext cx="5163975" cy="3019222"/>
+                    </a:xfrm>
+                    <a:prstGeom prst="rect"/>
+                    <a:ln/>
+                  </pic:spPr>
+                </pic:pic>
+              </a:graphicData>
+            </a:graphic>
+          </wp:inline>
+        </w:drawing>
+      </w:r>
       <w:r>
         <w:rPr>
           <w:rtl w:val="0"/>
@@ -7638,8 +7874,12 @@
 <w:ftr xmlns:mc="http://schemas.openxmlformats.org/markup-compatibility/2006" xmlns:o="urn:schemas-microsoft-com:office:office" xmlns:r="http://schemas.openxmlformats.org/officeDocument/2006/relationships" xmlns:m="http://schemas.openxmlformats.org/officeDocument/2006/math" xmlns:v="urn:schemas-microsoft-com:vml" xmlns:wp="http://schemas.openxmlformats.org/drawingml/2006/wordprocessingDrawing" xmlns:w10="urn:schemas-microsoft-com:office:word" xmlns:w="http://schemas.openxmlformats.org/wordprocessingml/2006/main" xmlns:wne="http://schemas.microsoft.com/office/word/2006/wordml" xmlns:sl="http://schemas.openxmlformats.org/schemaLibrary/2006/main" xmlns:a="http://schemas.openxmlformats.org/drawingml/2006/main" xmlns:pic="http://schemas.openxmlformats.org/drawingml/2006/picture" xmlns:c="http://schemas.openxmlformats.org/drawingml/2006/chart" xmlns:lc="http://schemas.openxmlformats.org/drawingml/2006/lockedCanvas" xmlns:dgm="http://schemas.openxmlformats.org/drawingml/2006/diagram" xmlns:wps="http://schemas.microsoft.com/office/word/2010/wordprocessingShape" xmlns:wpg="http://schemas.microsoft.com/office/word/2010/wordprocessingGroup" xmlns:w14="http://schemas.microsoft.com/office/word/2010/wordml" xmlns:w15="http://schemas.microsoft.com/office/word/2012/wordml" xmlns:w16="http://schemas.microsoft.com/office/word/2018/wordml" xmlns:w16cex="http://schemas.microsoft.com/office/word/2018/wordml/cex" xmlns:w16cid="http://schemas.microsoft.com/office/word/2016/wordml/cid" xmlns="http://schemas.microsoft.com/office/tasks/2019/documenttasks" xmlns:cr="http://schemas.microsoft.com/office/comments/2020/reactions">
   <w:p>
     <w:pPr>
+      <w:pStyle w:val="Title"/>
+      <w:jc w:val="center"/>
       <w:rPr/>
     </w:pPr>
+    <w:bookmarkStart w:colFirst="0" w:colLast="0" w:name="_heading=h.i1kb0tm88j9r" w:id="2"/>
+    <w:bookmarkEnd w:id="2"/>
     <w:r>
       <w:rPr>
         <w:rtl w:val="0"/>
@@ -7647,86 +7887,6 @@
     </w:r>
   </w:p>
 </w:ftr>
-</file>
-
-<file path=word/footnotes.xml><?xml version="1.0" encoding="utf-8"?>
-<w:footnotes xmlns:mc="http://schemas.openxmlformats.org/markup-compatibility/2006" xmlns:o="urn:schemas-microsoft-com:office:office" xmlns:r="http://schemas.openxmlformats.org/officeDocument/2006/relationships" xmlns:m="http://schemas.openxmlformats.org/officeDocument/2006/math" xmlns:v="urn:schemas-microsoft-com:vml" xmlns:wp="http://schemas.openxmlformats.org/drawingml/2006/wordprocessingDrawing" xmlns:w10="urn:schemas-microsoft-com:office:word" xmlns:w="http://schemas.openxmlformats.org/wordprocessingml/2006/main" xmlns:wne="http://schemas.microsoft.com/office/word/2006/wordml" xmlns:sl="http://schemas.openxmlformats.org/schemaLibrary/2006/main" xmlns:a="http://schemas.openxmlformats.org/drawingml/2006/main" xmlns:pic="http://schemas.openxmlformats.org/drawingml/2006/picture" xmlns:c="http://schemas.openxmlformats.org/drawingml/2006/chart" xmlns:lc="http://schemas.openxmlformats.org/drawingml/2006/lockedCanvas" xmlns:dgm="http://schemas.openxmlformats.org/drawingml/2006/diagram" xmlns:wps="http://schemas.microsoft.com/office/word/2010/wordprocessingShape" xmlns:wpg="http://schemas.microsoft.com/office/word/2010/wordprocessingGroup" xmlns:w14="http://schemas.microsoft.com/office/word/2010/wordml" xmlns:w15="http://schemas.microsoft.com/office/word/2012/wordml" xmlns:w16="http://schemas.microsoft.com/office/word/2018/wordml" xmlns:w16cex="http://schemas.microsoft.com/office/word/2018/wordml/cex" xmlns:w16cid="http://schemas.microsoft.com/office/word/2016/wordml/cid" xmlns="http://schemas.microsoft.com/office/tasks/2019/documenttasks" xmlns:cr="http://schemas.microsoft.com/office/comments/2020/reactions">
-  <w:footnote w:id="0">
-    <w:p>
-      <w:pPr>
-        <w:keepNext w:val="0"/>
-        <w:keepLines w:val="0"/>
-        <w:pageBreakBefore w:val="0"/>
-        <w:widowControl w:val="1"/>
-        <w:pBdr>
-          <w:top w:space="0" w:sz="0" w:val="nil"/>
-          <w:left w:space="0" w:sz="0" w:val="nil"/>
-          <w:bottom w:space="0" w:sz="0" w:val="nil"/>
-          <w:right w:space="0" w:sz="0" w:val="nil"/>
-          <w:between w:space="0" w:sz="0" w:val="nil"/>
-        </w:pBdr>
-        <w:shd w:fill="auto" w:val="clear"/>
-        <w:spacing w:after="0" w:before="0" w:line="240" w:lineRule="auto"/>
-        <w:ind w:left="0" w:right="0" w:firstLine="0"/>
-        <w:jc w:val="left"/>
-        <w:rPr>
-          <w:rFonts w:ascii="Calibri" w:cs="Calibri" w:eastAsia="Calibri" w:hAnsi="Calibri"/>
-          <w:b w:val="0"/>
-          <w:i w:val="0"/>
-          <w:smallCaps w:val="0"/>
-          <w:strike w:val="0"/>
-          <w:color w:val="595959"/>
-          <w:sz w:val="20"/>
-          <w:szCs w:val="20"/>
-          <w:u w:val="none"/>
-          <w:shd w:fill="auto" w:val="clear"/>
-          <w:vertAlign w:val="baseline"/>
-        </w:rPr>
-      </w:pPr>
-      <w:r>
-        <w:rPr>
-          <w:rStyle w:val="FootnoteReference"/>
-          <w:vertAlign w:val="superscript"/>
-        </w:rPr>
-        <w:footnoteRef/>
-      </w:r>
-      <w:r>
-        <w:rPr>
-          <w:rFonts w:ascii="Calibri" w:cs="Calibri" w:eastAsia="Calibri" w:hAnsi="Calibri"/>
-          <w:b w:val="0"/>
-          <w:i w:val="0"/>
-          <w:smallCaps w:val="0"/>
-          <w:strike w:val="0"/>
-          <w:color w:val="000000"/>
-          <w:sz w:val="20"/>
-          <w:szCs w:val="20"/>
-          <w:u w:val="none"/>
-          <w:shd w:fill="auto" w:val="clear"/>
-          <w:vertAlign w:val="baseline"/>
-          <w:rtl w:val="0"/>
-        </w:rPr>
-        <w:t xml:space="preserve"> </w:t>
-      </w:r>
-      <w:r>
-        <w:rPr>
-          <w:rFonts w:ascii="Calibri" w:cs="Calibri" w:eastAsia="Calibri" w:hAnsi="Calibri"/>
-          <w:b w:val="0"/>
-          <w:i w:val="0"/>
-          <w:smallCaps w:val="0"/>
-          <w:strike w:val="0"/>
-          <w:color w:val="595959"/>
-          <w:sz w:val="20"/>
-          <w:szCs w:val="20"/>
-          <w:u w:val="none"/>
-          <w:shd w:fill="auto" w:val="clear"/>
-          <w:vertAlign w:val="baseline"/>
-          <w:rtl w:val="0"/>
-        </w:rPr>
-        <w:t xml:space="preserve">En caso de que el Proyecto APT sea grupal, en esta columna deben indicar el nombre de los responsables de cada tarea o actividad. Esto posteriormente permitirá diferenciar la evaluación por cada integrante.</w:t>
-      </w:r>
-    </w:p>
-  </w:footnote>
-</w:footnotes>
 </file>
 
 <file path=word/header1.xml><?xml version="1.0" encoding="utf-8"?>
@@ -7882,7 +8042,7 @@
               <wp:inline distB="0" distT="0" distL="0" distR="0">
                 <wp:extent cx="1996440" cy="428625"/>
                 <wp:effectExtent b="0" l="0" r="0" t="0"/>
-                <wp:docPr descr="http://www.duoc.cl/normasgraficas/normasgraficas/marca-duoc/6logo-fondo-transparente/fondo-transparente.png" id="49" name="image1.png"/>
+                <wp:docPr descr="http://www.duoc.cl/normasgraficas/normasgraficas/marca-duoc/6logo-fondo-transparente/fondo-transparente.png" id="50" name="image1.png"/>
                 <a:graphic>
                   <a:graphicData uri="http://schemas.openxmlformats.org/drawingml/2006/picture">
                     <pic:pic>
@@ -9130,7 +9290,7 @@
 
 <file path=customXML/item1.xml><?xml version="1.0" encoding="utf-8"?>
 <go:gDocsCustomXmlDataStorage xmlns:go="http://customooxmlschemas.google.com/" xmlns:r="http://schemas.openxmlformats.org/officeDocument/2006/relationships" uri="GoogleDocsCustomDataVersion2">
-  <go:docsCustomData xmlns:go="http://customooxmlschemas.google.com/" roundtripDataSignature="AMtx7mjEinF1+FIvzWhXsW+mGGQnNoqaJg==">CgMxLjA4AHIhMTZHNURTSVEwbVAxbEh2V0taVW94alNKZU9GYVN1dDFk</go:docsCustomData>
+  <go:docsCustomData xmlns:go="http://customooxmlschemas.google.com/" roundtripDataSignature="AMtx7mjllvP3oRINpSayCbmQXDP7EYzL3A==">CgMxLjAyDmguYjN1ZWdyN3VodWd4Mg5oLnlvZ3liNGlpdDZlaTIOaC5pMWtiMHRtODhqOXI4AHIhMTZHNURTSVEwbVAxbEh2V0taVW94alNKZU9GYVN1dDFk</go:docsCustomData>
 </go:gDocsCustomXmlDataStorage>
 </file>
 
